--- a/2020/5/ANS/lab7/ЛабаАВС7.docx
+++ b/2020/5/ANS/lab7/ЛабаАВС7.docx
@@ -233,7 +233,7 @@
         <w:rPr>
           <w:color w:val="000000" w:themeColor="text1"/>
         </w:rPr>
-        <w:t>1</w:t>
+        <w:t>7</w:t>
       </w:r>
     </w:p>
     <w:p>
@@ -284,38 +284,16 @@
         <w:t>Тема «</w:t>
       </w:r>
       <w:r>
-        <w:t>Разработка программ на ассемблере.</w:t>
-      </w:r>
-    </w:p>
-    <w:p>
-      <w:pPr>
-        <w:spacing w:after="240" w:line="240" w:lineRule="auto"/>
-        <w:jc w:val="center"/>
-      </w:pPr>
-      <w:r>
-        <w:t xml:space="preserve"> Работа с отладчиком </w:t>
-      </w:r>
-      <w:proofErr w:type="spellStart"/>
-      <w:r>
-        <w:rPr>
-          <w:lang w:val="en-US"/>
-        </w:rPr>
-        <w:t>OllyDbg</w:t>
-      </w:r>
-      <w:proofErr w:type="spellEnd"/>
-      <w:r>
-        <w:t xml:space="preserve"> и пакетом </w:t>
-      </w:r>
-      <w:proofErr w:type="spellStart"/>
-      <w:r>
-        <w:rPr>
-          <w:lang w:val="en-US"/>
-        </w:rPr>
-        <w:t>masm</w:t>
-      </w:r>
-      <w:proofErr w:type="spellEnd"/>
-      <w:r>
-        <w:t>32</w:t>
+        <w:t>Цепочечные</w:t>
+      </w:r>
+      <w:r>
+        <w:rPr>
+          <w:spacing w:val="11"/>
+        </w:rPr>
+        <w:t xml:space="preserve"> </w:t>
+      </w:r>
+      <w:r>
+        <w:t>команды</w:t>
       </w:r>
       <w:r>
         <w:rPr>
@@ -433,6 +411,24 @@
     </w:p>
     <w:p>
       <w:pPr>
+        <w:rPr>
+          <w:color w:val="000000"/>
+        </w:rPr>
+      </w:pPr>
+    </w:p>
+    <w:p>
+      <w:pPr>
+        <w:ind w:left="5103"/>
+        <w:jc w:val="center"/>
+        <w:rPr>
+          <w:color w:val="000000"/>
+        </w:rPr>
+      </w:pPr>
+    </w:p>
+    <w:p>
+      <w:pPr>
+        <w:ind w:left="5103"/>
+        <w:jc w:val="center"/>
         <w:rPr>
           <w:color w:val="000000"/>
         </w:rPr>
@@ -470,24 +466,7 @@
           <w:bCs/>
           <w:color w:val="000000" w:themeColor="text1"/>
         </w:rPr>
-        <w:t>2020</w:t>
-      </w:r>
-    </w:p>
-    <w:p>
-      <w:pPr>
-        <w:jc w:val="center"/>
-        <w:rPr>
-          <w:b/>
-          <w:noProof/>
-        </w:rPr>
-      </w:pPr>
-      <w:r>
-        <w:rPr>
-          <w:b/>
-          <w:noProof/>
-        </w:rPr>
-        <w:lastRenderedPageBreak/>
-        <w:t>Вариант 8</w:t>
+        <w:t>2021</w:t>
       </w:r>
     </w:p>
     <w:p>
@@ -505,6 +484,7 @@
           <w:sz w:val="24"/>
           <w:szCs w:val="24"/>
         </w:rPr>
+        <w:lastRenderedPageBreak/>
         <w:t>Цель работы:</w:t>
       </w:r>
       <w:r>
@@ -512,41 +492,67 @@
           <w:sz w:val="24"/>
           <w:szCs w:val="24"/>
         </w:rPr>
-        <w:t xml:space="preserve"> получить навыки создания и отладки простейших программ на ассемблере с использованием пакета </w:t>
-      </w:r>
-      <w:proofErr w:type="spellStart"/>
-      <w:r>
-        <w:rPr>
-          <w:sz w:val="24"/>
-          <w:szCs w:val="24"/>
-          <w:lang w:val="en-US"/>
-        </w:rPr>
-        <w:t>masm</w:t>
-      </w:r>
-      <w:proofErr w:type="spellEnd"/>
-      <w:r>
-        <w:rPr>
-          <w:sz w:val="24"/>
-          <w:szCs w:val="24"/>
-        </w:rPr>
-        <w:t xml:space="preserve">32 и отладчика </w:t>
-      </w:r>
-      <w:proofErr w:type="spellStart"/>
-      <w:r>
-        <w:rPr>
-          <w:sz w:val="24"/>
-          <w:szCs w:val="24"/>
-          <w:lang w:val="en-US"/>
-        </w:rPr>
-        <w:t>OllyDbg</w:t>
-      </w:r>
-      <w:proofErr w:type="spellEnd"/>
-      <w:r>
-        <w:rPr>
-          <w:sz w:val="24"/>
-          <w:szCs w:val="24"/>
-        </w:rPr>
-        <w:t>.</w:t>
+        <w:t xml:space="preserve"> </w:t>
+      </w:r>
+      <w:r>
+        <w:rPr>
+          <w:w w:val="95"/>
+        </w:rPr>
+        <w:t>изу</w:t>
+      </w:r>
+      <w:r>
+        <w:rPr>
+          <w:w w:val="95"/>
+          <w:sz w:val="24"/>
+          <w:szCs w:val="24"/>
+        </w:rPr>
+        <w:t>чение цепочечных команд для работы с одномерными</w:t>
+      </w:r>
+      <w:r>
+        <w:rPr>
+          <w:spacing w:val="1"/>
+          <w:w w:val="95"/>
+          <w:sz w:val="24"/>
+          <w:szCs w:val="24"/>
+        </w:rPr>
+        <w:t xml:space="preserve"> </w:t>
+      </w:r>
+      <w:r>
+        <w:rPr>
+          <w:sz w:val="24"/>
+          <w:szCs w:val="24"/>
+        </w:rPr>
+        <w:t>массивами</w:t>
+      </w:r>
+      <w:r>
+        <w:rPr>
+          <w:spacing w:val="17"/>
+          <w:sz w:val="24"/>
+          <w:szCs w:val="24"/>
+        </w:rPr>
+        <w:t xml:space="preserve"> </w:t>
+      </w:r>
+      <w:r>
+        <w:rPr>
+          <w:sz w:val="24"/>
+          <w:szCs w:val="24"/>
+        </w:rPr>
+        <w:t>и</w:t>
+      </w:r>
+      <w:r>
+        <w:rPr>
+          <w:spacing w:val="18"/>
+          <w:sz w:val="24"/>
+          <w:szCs w:val="24"/>
+        </w:rPr>
+        <w:t xml:space="preserve"> </w:t>
+      </w:r>
+      <w:r>
+        <w:rPr>
+          <w:sz w:val="24"/>
+          <w:szCs w:val="24"/>
+        </w:rPr>
+        <w:t>строками.</w:t>
       </w:r>
     </w:p>
     <w:p>
@@ -566,158 +572,297 @@
     </w:p>
     <w:p>
       <w:pPr>
-        <w:pStyle w:val="a3"/>
-        <w:numPr>
-          <w:ilvl w:val="0"/>
-          <w:numId w:val="5"/>
-        </w:numPr>
-        <w:spacing w:after="200" w:line="240" w:lineRule="auto"/>
-        <w:rPr>
-          <w:sz w:val="24"/>
-          <w:szCs w:val="24"/>
-        </w:rPr>
-      </w:pPr>
-      <w:r>
-        <w:rPr>
-          <w:sz w:val="24"/>
-          <w:szCs w:val="24"/>
-        </w:rPr>
-        <w:t xml:space="preserve">Ознакомиться со средой </w:t>
-      </w:r>
-      <w:proofErr w:type="spellStart"/>
-      <w:r>
-        <w:rPr>
-          <w:sz w:val="24"/>
-          <w:szCs w:val="24"/>
-          <w:lang w:val="en-US"/>
-        </w:rPr>
-        <w:t>OllyDbg</w:t>
-      </w:r>
-      <w:proofErr w:type="spellEnd"/>
-      <w:r>
-        <w:rPr>
-          <w:sz w:val="24"/>
-          <w:szCs w:val="24"/>
-        </w:rPr>
-        <w:t xml:space="preserve"> и компилятором </w:t>
-      </w:r>
-      <w:proofErr w:type="spellStart"/>
-      <w:r>
-        <w:rPr>
-          <w:sz w:val="24"/>
-          <w:szCs w:val="24"/>
-          <w:lang w:val="en-US"/>
-        </w:rPr>
-        <w:t>masm</w:t>
-      </w:r>
-      <w:proofErr w:type="spellEnd"/>
-      <w:r>
-        <w:rPr>
-          <w:sz w:val="24"/>
-          <w:szCs w:val="24"/>
-        </w:rPr>
-        <w:t>32.</w:t>
-      </w:r>
-    </w:p>
-    <w:p>
-      <w:pPr>
-        <w:pStyle w:val="a3"/>
-        <w:numPr>
-          <w:ilvl w:val="0"/>
-          <w:numId w:val="5"/>
-        </w:numPr>
-        <w:spacing w:after="200" w:line="240" w:lineRule="auto"/>
-        <w:rPr>
-          <w:sz w:val="24"/>
-          <w:szCs w:val="24"/>
-        </w:rPr>
-      </w:pPr>
-      <w:r>
-        <w:rPr>
-          <w:sz w:val="24"/>
-          <w:szCs w:val="24"/>
-        </w:rPr>
-        <w:t>Создать и скомпилировать программу в соответствии с вариантом задания.</w:t>
-      </w:r>
-    </w:p>
-    <w:p>
-      <w:pPr>
-        <w:pStyle w:val="a3"/>
-        <w:numPr>
-          <w:ilvl w:val="0"/>
-          <w:numId w:val="5"/>
-        </w:numPr>
-        <w:spacing w:after="200" w:line="240" w:lineRule="auto"/>
-        <w:rPr>
-          <w:sz w:val="24"/>
-          <w:szCs w:val="24"/>
-        </w:rPr>
-      </w:pPr>
-      <w:r>
-        <w:rPr>
-          <w:sz w:val="24"/>
-          <w:szCs w:val="24"/>
-        </w:rPr>
-        <w:t>Отладить программу.</w:t>
-      </w:r>
-    </w:p>
-    <w:p>
-      <w:pPr>
-        <w:pStyle w:val="a3"/>
-        <w:numPr>
-          <w:ilvl w:val="0"/>
-          <w:numId w:val="5"/>
-        </w:numPr>
-        <w:spacing w:after="200" w:line="240" w:lineRule="auto"/>
-        <w:rPr>
-          <w:sz w:val="24"/>
-          <w:szCs w:val="24"/>
-        </w:rPr>
-      </w:pPr>
-      <w:r>
-        <w:rPr>
-          <w:sz w:val="24"/>
-          <w:szCs w:val="24"/>
-        </w:rPr>
-        <w:t xml:space="preserve">С помощью </w:t>
-      </w:r>
-      <w:proofErr w:type="spellStart"/>
-      <w:r>
-        <w:rPr>
-          <w:sz w:val="24"/>
-          <w:szCs w:val="24"/>
-          <w:lang w:val="en-US"/>
-        </w:rPr>
-        <w:t>OllyDbg</w:t>
-      </w:r>
-      <w:proofErr w:type="spellEnd"/>
-      <w:r>
-        <w:rPr>
-          <w:sz w:val="24"/>
-          <w:szCs w:val="24"/>
-        </w:rPr>
-        <w:t xml:space="preserve"> определить местонахождение переменных в сегменте данных, а также их размер.</w:t>
-      </w:r>
-    </w:p>
-    <w:p>
-      <w:pPr>
-        <w:pStyle w:val="a3"/>
-        <w:numPr>
-          <w:ilvl w:val="0"/>
-          <w:numId w:val="5"/>
-        </w:numPr>
-        <w:spacing w:after="200" w:line="240" w:lineRule="auto"/>
-        <w:rPr>
-          <w:sz w:val="24"/>
-          <w:szCs w:val="24"/>
-        </w:rPr>
-      </w:pPr>
-      <w:r>
-        <w:rPr>
-          <w:sz w:val="24"/>
-          <w:szCs w:val="24"/>
-        </w:rPr>
-        <w:t>Выполнить пошаговую трассировку программы. Определить какие регистры изменяют свои значения в процессе выполнения команд.</w:t>
+        <w:spacing w:before="6" w:line="232" w:lineRule="auto"/>
+        <w:ind w:left="106" w:right="174" w:firstLine="416"/>
+        <w:rPr>
+          <w:sz w:val="24"/>
+          <w:szCs w:val="24"/>
+        </w:rPr>
+      </w:pPr>
+      <w:r>
+        <w:rPr>
+          <w:w w:val="95"/>
+          <w:sz w:val="24"/>
+          <w:szCs w:val="24"/>
+        </w:rPr>
+        <w:t>Написать программу для решения соответствующего варианта задания. По</w:t>
+      </w:r>
+      <w:r>
+        <w:rPr>
+          <w:spacing w:val="1"/>
+          <w:w w:val="95"/>
+          <w:sz w:val="24"/>
+          <w:szCs w:val="24"/>
+        </w:rPr>
+        <w:t xml:space="preserve"> </w:t>
+      </w:r>
+      <w:r>
+        <w:rPr>
+          <w:w w:val="90"/>
+          <w:sz w:val="24"/>
+          <w:szCs w:val="24"/>
+        </w:rPr>
+        <w:t xml:space="preserve">умолчанию, если в задании не оговорено, </w:t>
+      </w:r>
+      <w:proofErr w:type="gramStart"/>
+      <w:r>
+        <w:rPr>
+          <w:w w:val="90"/>
+          <w:sz w:val="24"/>
+          <w:szCs w:val="24"/>
+        </w:rPr>
+        <w:t>считать</w:t>
+      </w:r>
+      <w:proofErr w:type="gramEnd"/>
+      <w:r>
+        <w:rPr>
+          <w:w w:val="90"/>
+          <w:sz w:val="24"/>
+          <w:szCs w:val="24"/>
+        </w:rPr>
+        <w:t xml:space="preserve"> что в тексте могут быть только</w:t>
+      </w:r>
+      <w:r>
+        <w:rPr>
+          <w:spacing w:val="1"/>
+          <w:w w:val="90"/>
+          <w:sz w:val="24"/>
+          <w:szCs w:val="24"/>
+        </w:rPr>
+        <w:t xml:space="preserve"> </w:t>
+      </w:r>
+      <w:r>
+        <w:rPr>
+          <w:spacing w:val="-1"/>
+          <w:w w:val="95"/>
+          <w:sz w:val="24"/>
+          <w:szCs w:val="24"/>
+        </w:rPr>
+        <w:t xml:space="preserve">буквы русского алфавита, латинские буквы, цифры, пробелы </w:t>
+      </w:r>
+      <w:r>
+        <w:rPr>
+          <w:w w:val="95"/>
+          <w:sz w:val="24"/>
+          <w:szCs w:val="24"/>
+        </w:rPr>
+        <w:t>и нулевой символ</w:t>
+      </w:r>
+      <w:r>
+        <w:rPr>
+          <w:spacing w:val="-64"/>
+          <w:w w:val="95"/>
+          <w:sz w:val="24"/>
+          <w:szCs w:val="24"/>
+        </w:rPr>
+        <w:t xml:space="preserve"> </w:t>
+      </w:r>
+      <w:r>
+        <w:rPr>
+          <w:w w:val="90"/>
+          <w:sz w:val="24"/>
+          <w:szCs w:val="24"/>
+        </w:rPr>
+        <w:t>как признак окончания строки. Пробелов между словами может быть несколько.</w:t>
+      </w:r>
+      <w:r>
+        <w:rPr>
+          <w:spacing w:val="1"/>
+          <w:w w:val="90"/>
+          <w:sz w:val="24"/>
+          <w:szCs w:val="24"/>
+        </w:rPr>
+        <w:t xml:space="preserve"> </w:t>
+      </w:r>
+      <w:r>
+        <w:rPr>
+          <w:w w:val="90"/>
+          <w:sz w:val="24"/>
+          <w:szCs w:val="24"/>
+        </w:rPr>
+        <w:t>Необходимые</w:t>
+      </w:r>
+      <w:r>
+        <w:rPr>
+          <w:spacing w:val="37"/>
+          <w:w w:val="90"/>
+          <w:sz w:val="24"/>
+          <w:szCs w:val="24"/>
+        </w:rPr>
+        <w:t xml:space="preserve"> </w:t>
+      </w:r>
+      <w:r>
+        <w:rPr>
+          <w:w w:val="90"/>
+          <w:sz w:val="24"/>
+          <w:szCs w:val="24"/>
+        </w:rPr>
+        <w:t>операции</w:t>
+      </w:r>
+      <w:r>
+        <w:rPr>
+          <w:spacing w:val="38"/>
+          <w:w w:val="90"/>
+          <w:sz w:val="24"/>
+          <w:szCs w:val="24"/>
+        </w:rPr>
+        <w:t xml:space="preserve"> </w:t>
+      </w:r>
+      <w:r>
+        <w:rPr>
+          <w:w w:val="90"/>
+          <w:sz w:val="24"/>
+          <w:szCs w:val="24"/>
+        </w:rPr>
+        <w:t>копирования,</w:t>
+      </w:r>
+      <w:r>
+        <w:rPr>
+          <w:spacing w:val="37"/>
+          <w:w w:val="90"/>
+          <w:sz w:val="24"/>
+          <w:szCs w:val="24"/>
+        </w:rPr>
+        <w:t xml:space="preserve"> </w:t>
+      </w:r>
+      <w:r>
+        <w:rPr>
+          <w:w w:val="90"/>
+          <w:sz w:val="24"/>
+          <w:szCs w:val="24"/>
+        </w:rPr>
+        <w:t>сравнения,</w:t>
+      </w:r>
+      <w:r>
+        <w:rPr>
+          <w:spacing w:val="38"/>
+          <w:w w:val="90"/>
+          <w:sz w:val="24"/>
+          <w:szCs w:val="24"/>
+        </w:rPr>
+        <w:t xml:space="preserve"> </w:t>
+      </w:r>
+      <w:r>
+        <w:rPr>
+          <w:w w:val="90"/>
+          <w:sz w:val="24"/>
+          <w:szCs w:val="24"/>
+        </w:rPr>
+        <w:t>поиска</w:t>
+      </w:r>
+      <w:r>
+        <w:rPr>
+          <w:spacing w:val="38"/>
+          <w:w w:val="90"/>
+          <w:sz w:val="24"/>
+          <w:szCs w:val="24"/>
+        </w:rPr>
+        <w:t xml:space="preserve"> </w:t>
+      </w:r>
+      <w:r>
+        <w:rPr>
+          <w:w w:val="90"/>
+          <w:sz w:val="24"/>
+          <w:szCs w:val="24"/>
+        </w:rPr>
+        <w:t>и</w:t>
+      </w:r>
+      <w:r>
+        <w:rPr>
+          <w:spacing w:val="37"/>
+          <w:w w:val="90"/>
+          <w:sz w:val="24"/>
+          <w:szCs w:val="24"/>
+        </w:rPr>
+        <w:t xml:space="preserve"> </w:t>
+      </w:r>
+      <w:r>
+        <w:rPr>
+          <w:w w:val="90"/>
+          <w:sz w:val="24"/>
+          <w:szCs w:val="24"/>
+        </w:rPr>
+        <w:t>другие</w:t>
+      </w:r>
+      <w:r>
+        <w:rPr>
+          <w:spacing w:val="38"/>
+          <w:w w:val="90"/>
+          <w:sz w:val="24"/>
+          <w:szCs w:val="24"/>
+        </w:rPr>
+        <w:t xml:space="preserve"> </w:t>
+      </w:r>
+      <w:r>
+        <w:rPr>
+          <w:w w:val="90"/>
+          <w:sz w:val="24"/>
+          <w:szCs w:val="24"/>
+        </w:rPr>
+        <w:t>организовать</w:t>
+      </w:r>
+      <w:r>
+        <w:rPr>
+          <w:spacing w:val="1"/>
+          <w:w w:val="90"/>
+          <w:sz w:val="24"/>
+          <w:szCs w:val="24"/>
+        </w:rPr>
+        <w:t xml:space="preserve"> </w:t>
+      </w:r>
+      <w:r>
+        <w:rPr>
+          <w:w w:val="95"/>
+          <w:sz w:val="24"/>
+          <w:szCs w:val="24"/>
+        </w:rPr>
+        <w:t>в виде подпрограмм, используя цепочечные команды. Если в результате преобразования длина строки увеличивается, то изначально зарезервировать для неё</w:t>
+      </w:r>
+      <w:r>
+        <w:rPr>
+          <w:spacing w:val="-64"/>
+          <w:w w:val="95"/>
+          <w:sz w:val="24"/>
+          <w:szCs w:val="24"/>
+        </w:rPr>
+        <w:t xml:space="preserve"> </w:t>
+      </w:r>
+      <w:r>
+        <w:rPr>
+          <w:sz w:val="24"/>
+          <w:szCs w:val="24"/>
+        </w:rPr>
+        <w:t>большой</w:t>
+      </w:r>
+      <w:r>
+        <w:rPr>
+          <w:spacing w:val="17"/>
+          <w:sz w:val="24"/>
+          <w:szCs w:val="24"/>
+        </w:rPr>
+        <w:t xml:space="preserve"> </w:t>
+      </w:r>
+      <w:r>
+        <w:rPr>
+          <w:sz w:val="24"/>
+          <w:szCs w:val="24"/>
+        </w:rPr>
+        <w:t>объём</w:t>
+      </w:r>
+      <w:r>
+        <w:rPr>
+          <w:spacing w:val="17"/>
+          <w:sz w:val="24"/>
+          <w:szCs w:val="24"/>
+        </w:rPr>
+        <w:t xml:space="preserve"> </w:t>
+      </w:r>
+      <w:r>
+        <w:rPr>
+          <w:sz w:val="24"/>
+          <w:szCs w:val="24"/>
+        </w:rPr>
+        <w:t>памяти.</w:t>
       </w:r>
     </w:p>
     <w:p>
@@ -744,44 +889,2517 @@
         <w:jc w:val="left"/>
         <w:rPr>
           <w:noProof/>
-        </w:rPr>
-      </w:pPr>
+          <w:lang w:val="en-US"/>
+        </w:rPr>
+      </w:pPr>
+      <w:r>
+        <w:rPr>
+          <w:noProof/>
+          <w:lang w:val="en-US"/>
+        </w:rPr>
+        <w:t>Task1.asm</w:t>
+      </w:r>
+    </w:p>
+    <w:p>
+      <w:pPr>
+        <w:pStyle w:val="a3"/>
+        <w:ind w:left="927"/>
+        <w:jc w:val="left"/>
+        <w:rPr>
+          <w:noProof/>
+          <w:sz w:val="24"/>
+          <w:szCs w:val="24"/>
+          <w:lang w:val="en-US"/>
+        </w:rPr>
+      </w:pPr>
+      <w:r>
+        <w:rPr>
+          <w:noProof/>
+          <w:sz w:val="24"/>
+          <w:szCs w:val="24"/>
+          <w:lang w:val="en-US"/>
+        </w:rPr>
+        <w:t xml:space="preserve">.386 </w:t>
+      </w:r>
+    </w:p>
+    <w:p>
+      <w:pPr>
+        <w:pStyle w:val="a3"/>
+        <w:ind w:left="927"/>
+        <w:jc w:val="left"/>
+        <w:rPr>
+          <w:noProof/>
+          <w:sz w:val="24"/>
+          <w:szCs w:val="24"/>
+          <w:lang w:val="en-US"/>
+        </w:rPr>
+      </w:pPr>
+      <w:r>
+        <w:rPr>
+          <w:noProof/>
+          <w:sz w:val="24"/>
+          <w:szCs w:val="24"/>
+          <w:lang w:val="en-US"/>
+        </w:rPr>
+        <w:t xml:space="preserve">.model flat, stdcall </w:t>
+      </w:r>
+    </w:p>
+    <w:p>
+      <w:pPr>
+        <w:pStyle w:val="a3"/>
+        <w:ind w:left="927"/>
+        <w:jc w:val="left"/>
+        <w:rPr>
+          <w:noProof/>
+          <w:sz w:val="24"/>
+          <w:szCs w:val="24"/>
+          <w:lang w:val="en-US"/>
+        </w:rPr>
+      </w:pPr>
+      <w:r>
+        <w:rPr>
+          <w:noProof/>
+          <w:sz w:val="24"/>
+          <w:szCs w:val="24"/>
+          <w:lang w:val="en-US"/>
+        </w:rPr>
+        <w:t xml:space="preserve">option casemap: none </w:t>
+      </w:r>
+    </w:p>
+    <w:p>
+      <w:pPr>
+        <w:pStyle w:val="a3"/>
+        <w:ind w:left="927"/>
+        <w:jc w:val="left"/>
+        <w:rPr>
+          <w:noProof/>
+          <w:sz w:val="24"/>
+          <w:szCs w:val="24"/>
+          <w:lang w:val="en-US"/>
+        </w:rPr>
+      </w:pPr>
+    </w:p>
+    <w:p>
+      <w:pPr>
+        <w:pStyle w:val="a3"/>
+        <w:ind w:left="927"/>
+        <w:jc w:val="left"/>
+        <w:rPr>
+          <w:noProof/>
+          <w:sz w:val="24"/>
+          <w:szCs w:val="24"/>
+          <w:lang w:val="en-US"/>
+        </w:rPr>
+      </w:pPr>
+      <w:r>
+        <w:rPr>
+          <w:noProof/>
+          <w:sz w:val="24"/>
+          <w:szCs w:val="24"/>
+          <w:lang w:val="en-US"/>
+        </w:rPr>
+        <w:t>include c:\masm32\include\windows.inc</w:t>
+      </w:r>
+    </w:p>
+    <w:p>
+      <w:pPr>
+        <w:pStyle w:val="a3"/>
+        <w:ind w:left="927"/>
+        <w:jc w:val="left"/>
+        <w:rPr>
+          <w:noProof/>
+          <w:sz w:val="24"/>
+          <w:szCs w:val="24"/>
+          <w:lang w:val="en-US"/>
+        </w:rPr>
+      </w:pPr>
+      <w:r>
+        <w:rPr>
+          <w:noProof/>
+          <w:sz w:val="24"/>
+          <w:szCs w:val="24"/>
+          <w:lang w:val="en-US"/>
+        </w:rPr>
+        <w:t>include c:\masm32\include\kernel32.inc</w:t>
+      </w:r>
+    </w:p>
+    <w:p>
+      <w:pPr>
+        <w:pStyle w:val="a3"/>
+        <w:ind w:left="927"/>
+        <w:jc w:val="left"/>
+        <w:rPr>
+          <w:noProof/>
+          <w:sz w:val="24"/>
+          <w:szCs w:val="24"/>
+          <w:lang w:val="en-US"/>
+        </w:rPr>
+      </w:pPr>
+      <w:r>
+        <w:rPr>
+          <w:noProof/>
+          <w:sz w:val="24"/>
+          <w:szCs w:val="24"/>
+          <w:lang w:val="en-US"/>
+        </w:rPr>
+        <w:t>include c:\masm32\include\user32.inc</w:t>
+      </w:r>
+    </w:p>
+    <w:p>
+      <w:pPr>
+        <w:pStyle w:val="a3"/>
+        <w:ind w:left="927"/>
+        <w:jc w:val="left"/>
+        <w:rPr>
+          <w:noProof/>
+          <w:sz w:val="24"/>
+          <w:szCs w:val="24"/>
+          <w:lang w:val="en-US"/>
+        </w:rPr>
+      </w:pPr>
+      <w:r>
+        <w:rPr>
+          <w:noProof/>
+          <w:sz w:val="24"/>
+          <w:szCs w:val="24"/>
+          <w:lang w:val="en-US"/>
+        </w:rPr>
+        <w:t>include c:\masm32\include\msvcrt.inc</w:t>
+      </w:r>
+    </w:p>
+    <w:p>
+      <w:pPr>
+        <w:pStyle w:val="a3"/>
+        <w:ind w:left="927"/>
+        <w:jc w:val="left"/>
+        <w:rPr>
+          <w:noProof/>
+          <w:sz w:val="24"/>
+          <w:szCs w:val="24"/>
+          <w:lang w:val="en-US"/>
+        </w:rPr>
+      </w:pPr>
+      <w:r>
+        <w:rPr>
+          <w:noProof/>
+          <w:sz w:val="24"/>
+          <w:szCs w:val="24"/>
+          <w:lang w:val="en-US"/>
+        </w:rPr>
+        <w:t>includelib c:\masm32\lib\user32.lib</w:t>
+      </w:r>
+    </w:p>
+    <w:p>
+      <w:pPr>
+        <w:pStyle w:val="a3"/>
+        <w:ind w:left="927"/>
+        <w:jc w:val="left"/>
+        <w:rPr>
+          <w:noProof/>
+          <w:sz w:val="24"/>
+          <w:szCs w:val="24"/>
+          <w:lang w:val="en-US"/>
+        </w:rPr>
+      </w:pPr>
+      <w:r>
+        <w:rPr>
+          <w:noProof/>
+          <w:sz w:val="24"/>
+          <w:szCs w:val="24"/>
+          <w:lang w:val="en-US"/>
+        </w:rPr>
+        <w:t>includelib c:\masm32\lib\kernel32.lib</w:t>
+      </w:r>
+    </w:p>
+    <w:p>
+      <w:pPr>
+        <w:pStyle w:val="a3"/>
+        <w:ind w:left="927"/>
+        <w:jc w:val="left"/>
+        <w:rPr>
+          <w:noProof/>
+          <w:sz w:val="24"/>
+          <w:szCs w:val="24"/>
+          <w:lang w:val="en-US"/>
+        </w:rPr>
+      </w:pPr>
+      <w:r>
+        <w:rPr>
+          <w:noProof/>
+          <w:sz w:val="24"/>
+          <w:szCs w:val="24"/>
+          <w:lang w:val="en-US"/>
+        </w:rPr>
+        <w:t>includelib c:\masm32\lib\msvcrt.lib</w:t>
+      </w:r>
+    </w:p>
+    <w:p>
+      <w:pPr>
+        <w:pStyle w:val="a3"/>
+        <w:ind w:left="927"/>
+        <w:jc w:val="left"/>
+        <w:rPr>
+          <w:noProof/>
+          <w:sz w:val="24"/>
+          <w:szCs w:val="24"/>
+          <w:lang w:val="en-US"/>
+        </w:rPr>
+      </w:pPr>
+    </w:p>
+    <w:p>
+      <w:pPr>
+        <w:pStyle w:val="a3"/>
+        <w:ind w:left="927"/>
+        <w:jc w:val="left"/>
+        <w:rPr>
+          <w:noProof/>
+          <w:sz w:val="24"/>
+          <w:szCs w:val="24"/>
+          <w:lang w:val="en-US"/>
+        </w:rPr>
+      </w:pPr>
+      <w:r>
+        <w:rPr>
+          <w:noProof/>
+          <w:sz w:val="24"/>
+          <w:szCs w:val="24"/>
+          <w:lang w:val="en-US"/>
+        </w:rPr>
+        <w:t>.DATA</w:t>
+      </w:r>
+    </w:p>
+    <w:p>
+      <w:pPr>
+        <w:pStyle w:val="a3"/>
+        <w:ind w:left="927"/>
+        <w:jc w:val="left"/>
+        <w:rPr>
+          <w:noProof/>
+          <w:sz w:val="24"/>
+          <w:szCs w:val="24"/>
+          <w:lang w:val="en-US"/>
+        </w:rPr>
+      </w:pPr>
+      <w:r>
+        <w:rPr>
+          <w:noProof/>
+          <w:sz w:val="24"/>
+          <w:szCs w:val="24"/>
+          <w:lang w:val="en-US"/>
+        </w:rPr>
+        <w:t>a db "abc  bbb csd  asd ccc",0</w:t>
+      </w:r>
+    </w:p>
+    <w:p>
+      <w:pPr>
+        <w:pStyle w:val="a3"/>
+        <w:ind w:left="927"/>
+        <w:jc w:val="left"/>
+        <w:rPr>
+          <w:noProof/>
+          <w:sz w:val="24"/>
+          <w:szCs w:val="24"/>
+        </w:rPr>
+      </w:pPr>
+      <w:r>
+        <w:rPr>
+          <w:noProof/>
+          <w:sz w:val="24"/>
+          <w:szCs w:val="24"/>
+          <w:lang w:val="en-US"/>
+        </w:rPr>
+        <w:t>format</w:t>
+      </w:r>
+      <w:r>
+        <w:rPr>
+          <w:noProof/>
+          <w:sz w:val="24"/>
+          <w:szCs w:val="24"/>
+        </w:rPr>
+        <w:t>_</w:t>
+      </w:r>
+      <w:r>
+        <w:rPr>
+          <w:noProof/>
+          <w:sz w:val="24"/>
+          <w:szCs w:val="24"/>
+          <w:lang w:val="en-US"/>
+        </w:rPr>
+        <w:t>str</w:t>
+      </w:r>
+      <w:r>
+        <w:rPr>
+          <w:noProof/>
+          <w:sz w:val="24"/>
+          <w:szCs w:val="24"/>
+        </w:rPr>
+        <w:t xml:space="preserve"> </w:t>
+      </w:r>
+      <w:r>
+        <w:rPr>
+          <w:noProof/>
+          <w:sz w:val="24"/>
+          <w:szCs w:val="24"/>
+          <w:lang w:val="en-US"/>
+        </w:rPr>
+        <w:t>db</w:t>
+      </w:r>
+      <w:r>
+        <w:rPr>
+          <w:noProof/>
+          <w:sz w:val="24"/>
+          <w:szCs w:val="24"/>
+        </w:rPr>
+        <w:t xml:space="preserve"> "%</w:t>
+      </w:r>
+      <w:r>
+        <w:rPr>
+          <w:noProof/>
+          <w:sz w:val="24"/>
+          <w:szCs w:val="24"/>
+          <w:lang w:val="en-US"/>
+        </w:rPr>
+        <w:t>s</w:t>
+      </w:r>
+      <w:r>
+        <w:rPr>
+          <w:noProof/>
+          <w:sz w:val="24"/>
+          <w:szCs w:val="24"/>
+        </w:rPr>
+        <w:t>", 10,13,0</w:t>
+      </w:r>
+    </w:p>
+    <w:p>
+      <w:pPr>
+        <w:pStyle w:val="a3"/>
+        <w:ind w:left="927"/>
+        <w:jc w:val="left"/>
+        <w:rPr>
+          <w:noProof/>
+          <w:sz w:val="24"/>
+          <w:szCs w:val="24"/>
+        </w:rPr>
+      </w:pPr>
+      <w:r>
+        <w:rPr>
+          <w:noProof/>
+          <w:sz w:val="24"/>
+          <w:szCs w:val="24"/>
+        </w:rPr>
+        <w:t>.</w:t>
+      </w:r>
+      <w:r>
+        <w:rPr>
+          <w:noProof/>
+          <w:sz w:val="24"/>
+          <w:szCs w:val="24"/>
+          <w:lang w:val="en-US"/>
+        </w:rPr>
+        <w:t>CODE</w:t>
+      </w:r>
+    </w:p>
+    <w:p>
+      <w:pPr>
+        <w:pStyle w:val="a3"/>
+        <w:ind w:left="927"/>
+        <w:jc w:val="left"/>
+        <w:rPr>
+          <w:noProof/>
+          <w:sz w:val="24"/>
+          <w:szCs w:val="24"/>
+        </w:rPr>
+      </w:pPr>
+    </w:p>
+    <w:p>
+      <w:pPr>
+        <w:pStyle w:val="a3"/>
+        <w:ind w:left="927"/>
+        <w:jc w:val="left"/>
+        <w:rPr>
+          <w:noProof/>
+          <w:sz w:val="24"/>
+          <w:szCs w:val="24"/>
+        </w:rPr>
+      </w:pPr>
+      <w:r>
+        <w:rPr>
+          <w:noProof/>
+          <w:sz w:val="24"/>
+          <w:szCs w:val="24"/>
+        </w:rPr>
+        <w:t>;1 аргумент - указатель на строку</w:t>
+      </w:r>
+    </w:p>
+    <w:p>
+      <w:pPr>
+        <w:pStyle w:val="a3"/>
+        <w:ind w:left="927"/>
+        <w:jc w:val="left"/>
+        <w:rPr>
+          <w:noProof/>
+          <w:sz w:val="24"/>
+          <w:szCs w:val="24"/>
+        </w:rPr>
+      </w:pPr>
+      <w:r>
+        <w:rPr>
+          <w:noProof/>
+          <w:sz w:val="24"/>
+          <w:szCs w:val="24"/>
+        </w:rPr>
+        <w:t xml:space="preserve">;2 аргумент - индекс для удаления </w:t>
+      </w:r>
+    </w:p>
+    <w:p>
+      <w:pPr>
+        <w:pStyle w:val="a3"/>
+        <w:ind w:left="927"/>
+        <w:jc w:val="left"/>
+        <w:rPr>
+          <w:noProof/>
+          <w:sz w:val="24"/>
+          <w:szCs w:val="24"/>
+        </w:rPr>
+      </w:pPr>
+      <w:r>
+        <w:rPr>
+          <w:noProof/>
+          <w:sz w:val="24"/>
+          <w:szCs w:val="24"/>
+          <w:lang w:val="en-US"/>
+        </w:rPr>
+        <w:t>delete</w:t>
+      </w:r>
+      <w:r>
+        <w:rPr>
+          <w:noProof/>
+          <w:sz w:val="24"/>
+          <w:szCs w:val="24"/>
+        </w:rPr>
+        <w:t>_</w:t>
+      </w:r>
+      <w:r>
+        <w:rPr>
+          <w:noProof/>
+          <w:sz w:val="24"/>
+          <w:szCs w:val="24"/>
+          <w:lang w:val="en-US"/>
+        </w:rPr>
+        <w:t>char</w:t>
+      </w:r>
+      <w:r>
+        <w:rPr>
+          <w:noProof/>
+          <w:sz w:val="24"/>
+          <w:szCs w:val="24"/>
+        </w:rPr>
+        <w:t xml:space="preserve"> </w:t>
+      </w:r>
+      <w:r>
+        <w:rPr>
+          <w:noProof/>
+          <w:sz w:val="24"/>
+          <w:szCs w:val="24"/>
+          <w:lang w:val="en-US"/>
+        </w:rPr>
+        <w:t>proc</w:t>
+      </w:r>
+    </w:p>
+    <w:p>
+      <w:pPr>
+        <w:pStyle w:val="a3"/>
+        <w:ind w:left="927"/>
+        <w:jc w:val="left"/>
+        <w:rPr>
+          <w:noProof/>
+          <w:sz w:val="24"/>
+          <w:szCs w:val="24"/>
+          <w:lang w:val="en-US"/>
+        </w:rPr>
+      </w:pPr>
+      <w:r>
+        <w:rPr>
+          <w:noProof/>
+          <w:sz w:val="24"/>
+          <w:szCs w:val="24"/>
+        </w:rPr>
+        <w:t xml:space="preserve">    </w:t>
+      </w:r>
+      <w:r>
+        <w:rPr>
+          <w:noProof/>
+          <w:sz w:val="24"/>
+          <w:szCs w:val="24"/>
+          <w:lang w:val="en-US"/>
+        </w:rPr>
+        <w:t>push eax</w:t>
+      </w:r>
+    </w:p>
+    <w:p>
+      <w:pPr>
+        <w:pStyle w:val="a3"/>
+        <w:ind w:left="927"/>
+        <w:jc w:val="left"/>
+        <w:rPr>
+          <w:noProof/>
+          <w:sz w:val="24"/>
+          <w:szCs w:val="24"/>
+          <w:lang w:val="en-US"/>
+        </w:rPr>
+      </w:pPr>
+      <w:r>
+        <w:rPr>
+          <w:noProof/>
+          <w:sz w:val="24"/>
+          <w:szCs w:val="24"/>
+          <w:lang w:val="en-US"/>
+        </w:rPr>
+        <w:t xml:space="preserve">    push ebx</w:t>
+      </w:r>
+    </w:p>
+    <w:p>
+      <w:pPr>
+        <w:pStyle w:val="a3"/>
+        <w:ind w:left="927"/>
+        <w:jc w:val="left"/>
+        <w:rPr>
+          <w:noProof/>
+          <w:sz w:val="24"/>
+          <w:szCs w:val="24"/>
+          <w:lang w:val="en-US"/>
+        </w:rPr>
+      </w:pPr>
+      <w:r>
+        <w:rPr>
+          <w:noProof/>
+          <w:sz w:val="24"/>
+          <w:szCs w:val="24"/>
+          <w:lang w:val="en-US"/>
+        </w:rPr>
+        <w:t xml:space="preserve">    push ecx</w:t>
+      </w:r>
+    </w:p>
+    <w:p>
+      <w:pPr>
+        <w:pStyle w:val="a3"/>
+        <w:ind w:left="927"/>
+        <w:jc w:val="left"/>
+        <w:rPr>
+          <w:noProof/>
+          <w:sz w:val="24"/>
+          <w:szCs w:val="24"/>
+          <w:lang w:val="en-US"/>
+        </w:rPr>
+      </w:pPr>
+      <w:r>
+        <w:rPr>
+          <w:noProof/>
+          <w:sz w:val="24"/>
+          <w:szCs w:val="24"/>
+          <w:lang w:val="en-US"/>
+        </w:rPr>
+        <w:t xml:space="preserve">    push edx</w:t>
+      </w:r>
+    </w:p>
+    <w:p>
+      <w:pPr>
+        <w:pStyle w:val="a3"/>
+        <w:ind w:left="927"/>
+        <w:jc w:val="left"/>
+        <w:rPr>
+          <w:noProof/>
+          <w:sz w:val="24"/>
+          <w:szCs w:val="24"/>
+          <w:lang w:val="en-US"/>
+        </w:rPr>
+      </w:pPr>
+    </w:p>
+    <w:p>
+      <w:pPr>
+        <w:pStyle w:val="a3"/>
+        <w:ind w:left="927"/>
+        <w:jc w:val="left"/>
+        <w:rPr>
+          <w:noProof/>
+          <w:sz w:val="24"/>
+          <w:szCs w:val="24"/>
+          <w:lang w:val="en-US"/>
+        </w:rPr>
+      </w:pPr>
+      <w:r>
+        <w:rPr>
+          <w:noProof/>
+          <w:sz w:val="24"/>
+          <w:szCs w:val="24"/>
+          <w:lang w:val="en-US"/>
+        </w:rPr>
+        <w:t xml:space="preserve">    xor eax,eax</w:t>
+      </w:r>
+    </w:p>
+    <w:p>
+      <w:pPr>
+        <w:pStyle w:val="a3"/>
+        <w:ind w:left="927"/>
+        <w:jc w:val="left"/>
+        <w:rPr>
+          <w:noProof/>
+          <w:sz w:val="24"/>
+          <w:szCs w:val="24"/>
+          <w:lang w:val="en-US"/>
+        </w:rPr>
+      </w:pPr>
+      <w:r>
+        <w:rPr>
+          <w:noProof/>
+          <w:sz w:val="24"/>
+          <w:szCs w:val="24"/>
+          <w:lang w:val="en-US"/>
+        </w:rPr>
+        <w:lastRenderedPageBreak/>
+        <w:t xml:space="preserve">    xor ebx,ebx</w:t>
+      </w:r>
+    </w:p>
+    <w:p>
+      <w:pPr>
+        <w:pStyle w:val="a3"/>
+        <w:ind w:left="927"/>
+        <w:jc w:val="left"/>
+        <w:rPr>
+          <w:noProof/>
+          <w:sz w:val="24"/>
+          <w:szCs w:val="24"/>
+          <w:lang w:val="en-US"/>
+        </w:rPr>
+      </w:pPr>
+      <w:r>
+        <w:rPr>
+          <w:noProof/>
+          <w:sz w:val="24"/>
+          <w:szCs w:val="24"/>
+          <w:lang w:val="en-US"/>
+        </w:rPr>
+        <w:t xml:space="preserve">    xor ecx,ecx</w:t>
+      </w:r>
+    </w:p>
+    <w:p>
+      <w:pPr>
+        <w:pStyle w:val="a3"/>
+        <w:ind w:left="927"/>
+        <w:jc w:val="left"/>
+        <w:rPr>
+          <w:noProof/>
+          <w:sz w:val="24"/>
+          <w:szCs w:val="24"/>
+          <w:lang w:val="en-US"/>
+        </w:rPr>
+      </w:pPr>
+      <w:r>
+        <w:rPr>
+          <w:noProof/>
+          <w:sz w:val="24"/>
+          <w:szCs w:val="24"/>
+          <w:lang w:val="en-US"/>
+        </w:rPr>
+        <w:t xml:space="preserve">    xor edx,edx</w:t>
+      </w:r>
+    </w:p>
+    <w:p>
+      <w:pPr>
+        <w:pStyle w:val="a3"/>
+        <w:ind w:left="927"/>
+        <w:jc w:val="left"/>
+        <w:rPr>
+          <w:noProof/>
+          <w:sz w:val="24"/>
+          <w:szCs w:val="24"/>
+          <w:lang w:val="en-US"/>
+        </w:rPr>
+      </w:pPr>
+      <w:r>
+        <w:rPr>
+          <w:noProof/>
+          <w:sz w:val="24"/>
+          <w:szCs w:val="24"/>
+          <w:lang w:val="en-US"/>
+        </w:rPr>
+        <w:t xml:space="preserve">    </w:t>
+      </w:r>
+    </w:p>
+    <w:p>
+      <w:pPr>
+        <w:pStyle w:val="a3"/>
+        <w:ind w:left="927"/>
+        <w:jc w:val="left"/>
+        <w:rPr>
+          <w:noProof/>
+          <w:sz w:val="24"/>
+          <w:szCs w:val="24"/>
+          <w:lang w:val="en-US"/>
+        </w:rPr>
+      </w:pPr>
+      <w:r>
+        <w:rPr>
+          <w:noProof/>
+          <w:sz w:val="24"/>
+          <w:szCs w:val="24"/>
+          <w:lang w:val="en-US"/>
+        </w:rPr>
+        <w:t xml:space="preserve">    mov eax,[esp+24]</w:t>
+      </w:r>
+    </w:p>
+    <w:p>
+      <w:pPr>
+        <w:pStyle w:val="a3"/>
+        <w:ind w:left="927"/>
+        <w:jc w:val="left"/>
+        <w:rPr>
+          <w:noProof/>
+          <w:sz w:val="24"/>
+          <w:szCs w:val="24"/>
+          <w:lang w:val="en-US"/>
+        </w:rPr>
+      </w:pPr>
+      <w:r>
+        <w:rPr>
+          <w:noProof/>
+          <w:sz w:val="24"/>
+          <w:szCs w:val="24"/>
+          <w:lang w:val="en-US"/>
+        </w:rPr>
+        <w:t xml:space="preserve">    mov ebx,[esp+20]</w:t>
+      </w:r>
+    </w:p>
+    <w:p>
+      <w:pPr>
+        <w:pStyle w:val="a3"/>
+        <w:ind w:left="927"/>
+        <w:jc w:val="left"/>
+        <w:rPr>
+          <w:noProof/>
+          <w:sz w:val="24"/>
+          <w:szCs w:val="24"/>
+          <w:lang w:val="en-US"/>
+        </w:rPr>
+      </w:pPr>
+      <w:r>
+        <w:rPr>
+          <w:noProof/>
+          <w:sz w:val="24"/>
+          <w:szCs w:val="24"/>
+          <w:lang w:val="en-US"/>
+        </w:rPr>
+        <w:t xml:space="preserve">    mov ecx, ebx</w:t>
+      </w:r>
+    </w:p>
+    <w:p>
+      <w:pPr>
+        <w:pStyle w:val="a3"/>
+        <w:ind w:left="927"/>
+        <w:jc w:val="left"/>
+        <w:rPr>
+          <w:noProof/>
+          <w:sz w:val="24"/>
+          <w:szCs w:val="24"/>
+          <w:lang w:val="en-US"/>
+        </w:rPr>
+      </w:pPr>
+      <w:r>
+        <w:rPr>
+          <w:noProof/>
+          <w:sz w:val="24"/>
+          <w:szCs w:val="24"/>
+          <w:lang w:val="en-US"/>
+        </w:rPr>
+        <w:t xml:space="preserve">    add ecx,1</w:t>
+      </w:r>
+    </w:p>
+    <w:p>
+      <w:pPr>
+        <w:pStyle w:val="a3"/>
+        <w:ind w:left="927"/>
+        <w:jc w:val="left"/>
+        <w:rPr>
+          <w:noProof/>
+          <w:sz w:val="24"/>
+          <w:szCs w:val="24"/>
+          <w:lang w:val="en-US"/>
+        </w:rPr>
+      </w:pPr>
+      <w:r>
+        <w:rPr>
+          <w:noProof/>
+          <w:sz w:val="24"/>
+          <w:szCs w:val="24"/>
+          <w:lang w:val="en-US"/>
+        </w:rPr>
+        <w:t xml:space="preserve">    dec ebx </w:t>
+      </w:r>
+    </w:p>
+    <w:p>
+      <w:pPr>
+        <w:pStyle w:val="a3"/>
+        <w:ind w:left="927"/>
+        <w:jc w:val="left"/>
+        <w:rPr>
+          <w:noProof/>
+          <w:sz w:val="24"/>
+          <w:szCs w:val="24"/>
+          <w:lang w:val="en-US"/>
+        </w:rPr>
+      </w:pPr>
+      <w:r>
+        <w:rPr>
+          <w:noProof/>
+          <w:sz w:val="24"/>
+          <w:szCs w:val="24"/>
+          <w:lang w:val="en-US"/>
+        </w:rPr>
+        <w:t xml:space="preserve">    dec ecx </w:t>
+      </w:r>
+    </w:p>
+    <w:p>
+      <w:pPr>
+        <w:pStyle w:val="a3"/>
+        <w:ind w:left="927"/>
+        <w:jc w:val="left"/>
+        <w:rPr>
+          <w:noProof/>
+          <w:sz w:val="24"/>
+          <w:szCs w:val="24"/>
+          <w:lang w:val="en-US"/>
+        </w:rPr>
+      </w:pPr>
+      <w:r>
+        <w:rPr>
+          <w:noProof/>
+          <w:sz w:val="24"/>
+          <w:szCs w:val="24"/>
+          <w:lang w:val="en-US"/>
+        </w:rPr>
+        <w:t xml:space="preserve">loop_start: </w:t>
+      </w:r>
+    </w:p>
+    <w:p>
+      <w:pPr>
+        <w:pStyle w:val="a3"/>
+        <w:ind w:left="927"/>
+        <w:jc w:val="left"/>
+        <w:rPr>
+          <w:noProof/>
+          <w:sz w:val="24"/>
+          <w:szCs w:val="24"/>
+          <w:lang w:val="en-US"/>
+        </w:rPr>
+      </w:pPr>
+      <w:r>
+        <w:rPr>
+          <w:noProof/>
+          <w:sz w:val="24"/>
+          <w:szCs w:val="24"/>
+          <w:lang w:val="en-US"/>
+        </w:rPr>
+        <w:t xml:space="preserve">    inc ebx </w:t>
+      </w:r>
+    </w:p>
+    <w:p>
+      <w:pPr>
+        <w:pStyle w:val="a3"/>
+        <w:ind w:left="927"/>
+        <w:jc w:val="left"/>
+        <w:rPr>
+          <w:noProof/>
+          <w:sz w:val="24"/>
+          <w:szCs w:val="24"/>
+          <w:lang w:val="en-US"/>
+        </w:rPr>
+      </w:pPr>
+      <w:r>
+        <w:rPr>
+          <w:noProof/>
+          <w:sz w:val="24"/>
+          <w:szCs w:val="24"/>
+          <w:lang w:val="en-US"/>
+        </w:rPr>
+        <w:t xml:space="preserve">    inc ecx </w:t>
+      </w:r>
+    </w:p>
+    <w:p>
+      <w:pPr>
+        <w:pStyle w:val="a3"/>
+        <w:ind w:left="927"/>
+        <w:jc w:val="left"/>
+        <w:rPr>
+          <w:noProof/>
+          <w:sz w:val="24"/>
+          <w:szCs w:val="24"/>
+          <w:lang w:val="en-US"/>
+        </w:rPr>
+      </w:pPr>
+      <w:r>
+        <w:rPr>
+          <w:noProof/>
+          <w:sz w:val="24"/>
+          <w:szCs w:val="24"/>
+          <w:lang w:val="en-US"/>
+        </w:rPr>
+        <w:t xml:space="preserve">    mov dl,byte ptr[eax+ecx]</w:t>
+      </w:r>
+    </w:p>
+    <w:p>
+      <w:pPr>
+        <w:pStyle w:val="a3"/>
+        <w:ind w:left="927"/>
+        <w:jc w:val="left"/>
+        <w:rPr>
+          <w:noProof/>
+          <w:sz w:val="24"/>
+          <w:szCs w:val="24"/>
+          <w:lang w:val="en-US"/>
+        </w:rPr>
+      </w:pPr>
+      <w:r>
+        <w:rPr>
+          <w:noProof/>
+          <w:sz w:val="24"/>
+          <w:szCs w:val="24"/>
+          <w:lang w:val="en-US"/>
+        </w:rPr>
+        <w:t xml:space="preserve">    mov byte ptr[eax+ebx],dl</w:t>
+      </w:r>
+    </w:p>
+    <w:p>
+      <w:pPr>
+        <w:pStyle w:val="a3"/>
+        <w:ind w:left="927"/>
+        <w:jc w:val="left"/>
+        <w:rPr>
+          <w:noProof/>
+          <w:sz w:val="24"/>
+          <w:szCs w:val="24"/>
+          <w:lang w:val="en-US"/>
+        </w:rPr>
+      </w:pPr>
+      <w:r>
+        <w:rPr>
+          <w:noProof/>
+          <w:sz w:val="24"/>
+          <w:szCs w:val="24"/>
+          <w:lang w:val="en-US"/>
+        </w:rPr>
+        <w:t xml:space="preserve">    mov dl,byte ptr[eax+ebx]</w:t>
+      </w:r>
+    </w:p>
+    <w:p>
+      <w:pPr>
+        <w:pStyle w:val="a3"/>
+        <w:ind w:left="927"/>
+        <w:jc w:val="left"/>
+        <w:rPr>
+          <w:noProof/>
+          <w:sz w:val="24"/>
+          <w:szCs w:val="24"/>
+          <w:lang w:val="en-US"/>
+        </w:rPr>
+      </w:pPr>
+      <w:r>
+        <w:rPr>
+          <w:noProof/>
+          <w:sz w:val="24"/>
+          <w:szCs w:val="24"/>
+          <w:lang w:val="en-US"/>
+        </w:rPr>
+        <w:t xml:space="preserve">    cmp edx,0</w:t>
+      </w:r>
+    </w:p>
+    <w:p>
+      <w:pPr>
+        <w:pStyle w:val="a3"/>
+        <w:ind w:left="927"/>
+        <w:jc w:val="left"/>
+        <w:rPr>
+          <w:noProof/>
+          <w:sz w:val="24"/>
+          <w:szCs w:val="24"/>
+          <w:lang w:val="en-US"/>
+        </w:rPr>
+      </w:pPr>
+      <w:r>
+        <w:rPr>
+          <w:noProof/>
+          <w:sz w:val="24"/>
+          <w:szCs w:val="24"/>
+          <w:lang w:val="en-US"/>
+        </w:rPr>
+        <w:t xml:space="preserve">    jne loop_start</w:t>
+      </w:r>
+    </w:p>
+    <w:p>
+      <w:pPr>
+        <w:pStyle w:val="a3"/>
+        <w:ind w:left="927"/>
+        <w:jc w:val="left"/>
+        <w:rPr>
+          <w:noProof/>
+          <w:sz w:val="24"/>
+          <w:szCs w:val="24"/>
+          <w:lang w:val="en-US"/>
+        </w:rPr>
+      </w:pPr>
+      <w:r>
+        <w:rPr>
+          <w:noProof/>
+          <w:sz w:val="24"/>
+          <w:szCs w:val="24"/>
+          <w:lang w:val="en-US"/>
+        </w:rPr>
+        <w:t xml:space="preserve">    pop edx</w:t>
+      </w:r>
+    </w:p>
+    <w:p>
+      <w:pPr>
+        <w:pStyle w:val="a3"/>
+        <w:ind w:left="927"/>
+        <w:jc w:val="left"/>
+        <w:rPr>
+          <w:noProof/>
+          <w:sz w:val="24"/>
+          <w:szCs w:val="24"/>
+          <w:lang w:val="en-US"/>
+        </w:rPr>
+      </w:pPr>
+      <w:r>
+        <w:rPr>
+          <w:noProof/>
+          <w:sz w:val="24"/>
+          <w:szCs w:val="24"/>
+          <w:lang w:val="en-US"/>
+        </w:rPr>
+        <w:t xml:space="preserve">    pop ecx</w:t>
+      </w:r>
+    </w:p>
+    <w:p>
+      <w:pPr>
+        <w:pStyle w:val="a3"/>
+        <w:ind w:left="927"/>
+        <w:jc w:val="left"/>
+        <w:rPr>
+          <w:noProof/>
+          <w:sz w:val="24"/>
+          <w:szCs w:val="24"/>
+          <w:lang w:val="en-US"/>
+        </w:rPr>
+      </w:pPr>
+      <w:r>
+        <w:rPr>
+          <w:noProof/>
+          <w:sz w:val="24"/>
+          <w:szCs w:val="24"/>
+          <w:lang w:val="en-US"/>
+        </w:rPr>
+        <w:t xml:space="preserve">    pop ebx</w:t>
+      </w:r>
+    </w:p>
+    <w:p>
+      <w:pPr>
+        <w:pStyle w:val="a3"/>
+        <w:ind w:left="927"/>
+        <w:jc w:val="left"/>
+        <w:rPr>
+          <w:noProof/>
+          <w:sz w:val="24"/>
+          <w:szCs w:val="24"/>
+          <w:lang w:val="en-US"/>
+        </w:rPr>
+      </w:pPr>
+      <w:r>
+        <w:rPr>
+          <w:noProof/>
+          <w:sz w:val="24"/>
+          <w:szCs w:val="24"/>
+          <w:lang w:val="en-US"/>
+        </w:rPr>
+        <w:t xml:space="preserve">    pop eax</w:t>
+      </w:r>
+    </w:p>
+    <w:p>
+      <w:pPr>
+        <w:pStyle w:val="a3"/>
+        <w:ind w:left="927"/>
+        <w:jc w:val="left"/>
+        <w:rPr>
+          <w:noProof/>
+          <w:sz w:val="24"/>
+          <w:szCs w:val="24"/>
+          <w:lang w:val="en-US"/>
+        </w:rPr>
+      </w:pPr>
+      <w:r>
+        <w:rPr>
+          <w:noProof/>
+          <w:sz w:val="24"/>
+          <w:szCs w:val="24"/>
+          <w:lang w:val="en-US"/>
+        </w:rPr>
+        <w:t xml:space="preserve">    ret 12</w:t>
+      </w:r>
+    </w:p>
+    <w:p>
+      <w:pPr>
+        <w:pStyle w:val="a3"/>
+        <w:ind w:left="927"/>
+        <w:jc w:val="left"/>
+        <w:rPr>
+          <w:noProof/>
+          <w:sz w:val="24"/>
+          <w:szCs w:val="24"/>
+          <w:lang w:val="en-US"/>
+        </w:rPr>
+      </w:pPr>
+      <w:r>
+        <w:rPr>
+          <w:noProof/>
+          <w:sz w:val="24"/>
+          <w:szCs w:val="24"/>
+          <w:lang w:val="en-US"/>
+        </w:rPr>
+        <w:t>delete_char endp</w:t>
+      </w:r>
+    </w:p>
+    <w:p>
+      <w:pPr>
+        <w:pStyle w:val="a3"/>
+        <w:ind w:left="927"/>
+        <w:jc w:val="left"/>
+        <w:rPr>
+          <w:noProof/>
+          <w:sz w:val="24"/>
+          <w:szCs w:val="24"/>
+          <w:lang w:val="en-US"/>
+        </w:rPr>
+      </w:pPr>
+    </w:p>
+    <w:p>
+      <w:pPr>
+        <w:pStyle w:val="a3"/>
+        <w:ind w:left="927"/>
+        <w:jc w:val="left"/>
+        <w:rPr>
+          <w:noProof/>
+          <w:sz w:val="24"/>
+          <w:szCs w:val="24"/>
+          <w:lang w:val="en-US"/>
+        </w:rPr>
+      </w:pPr>
+      <w:r>
+        <w:rPr>
+          <w:noProof/>
+          <w:sz w:val="24"/>
+          <w:szCs w:val="24"/>
+          <w:lang w:val="en-US"/>
+        </w:rPr>
+        <w:t>START:</w:t>
+      </w:r>
+    </w:p>
+    <w:p>
+      <w:pPr>
+        <w:pStyle w:val="a3"/>
+        <w:ind w:left="927"/>
+        <w:jc w:val="left"/>
+        <w:rPr>
+          <w:noProof/>
+          <w:sz w:val="24"/>
+          <w:szCs w:val="24"/>
+          <w:lang w:val="en-US"/>
+        </w:rPr>
+      </w:pPr>
+      <w:r>
+        <w:rPr>
+          <w:noProof/>
+          <w:sz w:val="24"/>
+          <w:szCs w:val="24"/>
+          <w:lang w:val="en-US"/>
+        </w:rPr>
+        <w:t>PUSH offset a</w:t>
+      </w:r>
+    </w:p>
+    <w:p>
+      <w:pPr>
+        <w:pStyle w:val="a3"/>
+        <w:ind w:left="927"/>
+        <w:jc w:val="left"/>
+        <w:rPr>
+          <w:noProof/>
+          <w:sz w:val="24"/>
+          <w:szCs w:val="24"/>
+          <w:lang w:val="en-US"/>
+        </w:rPr>
+      </w:pPr>
+      <w:r>
+        <w:rPr>
+          <w:noProof/>
+          <w:sz w:val="24"/>
+          <w:szCs w:val="24"/>
+          <w:lang w:val="en-US"/>
+        </w:rPr>
+        <w:t>PUSH offset format_str</w:t>
+      </w:r>
+    </w:p>
+    <w:p>
+      <w:pPr>
+        <w:pStyle w:val="a3"/>
+        <w:ind w:left="927"/>
+        <w:jc w:val="left"/>
+        <w:rPr>
+          <w:noProof/>
+          <w:sz w:val="24"/>
+          <w:szCs w:val="24"/>
+          <w:lang w:val="en-US"/>
+        </w:rPr>
+      </w:pPr>
+      <w:r>
+        <w:rPr>
+          <w:noProof/>
+          <w:sz w:val="24"/>
+          <w:szCs w:val="24"/>
+          <w:lang w:val="en-US"/>
+        </w:rPr>
+        <w:t>call crt_printf</w:t>
+      </w:r>
+    </w:p>
+    <w:p>
+      <w:pPr>
+        <w:pStyle w:val="a3"/>
+        <w:ind w:left="927"/>
+        <w:jc w:val="left"/>
+        <w:rPr>
+          <w:noProof/>
+          <w:sz w:val="24"/>
+          <w:szCs w:val="24"/>
+          <w:lang w:val="en-US"/>
+        </w:rPr>
+      </w:pPr>
+      <w:r>
+        <w:rPr>
+          <w:noProof/>
+          <w:sz w:val="24"/>
+          <w:szCs w:val="24"/>
+          <w:lang w:val="en-US"/>
+        </w:rPr>
+        <w:t>ADD ESP, 8</w:t>
+      </w:r>
+    </w:p>
+    <w:p>
+      <w:pPr>
+        <w:pStyle w:val="a3"/>
+        <w:ind w:left="927"/>
+        <w:jc w:val="left"/>
+        <w:rPr>
+          <w:noProof/>
+          <w:sz w:val="24"/>
+          <w:szCs w:val="24"/>
+          <w:lang w:val="en-US"/>
+        </w:rPr>
+      </w:pPr>
+    </w:p>
+    <w:p>
+      <w:pPr>
+        <w:pStyle w:val="a3"/>
+        <w:ind w:left="927"/>
+        <w:jc w:val="left"/>
+        <w:rPr>
+          <w:noProof/>
+          <w:sz w:val="24"/>
+          <w:szCs w:val="24"/>
+          <w:lang w:val="en-US"/>
+        </w:rPr>
+      </w:pPr>
+      <w:r>
+        <w:rPr>
+          <w:noProof/>
+          <w:sz w:val="24"/>
+          <w:szCs w:val="24"/>
+          <w:lang w:val="en-US"/>
+        </w:rPr>
+        <w:t>mov ebx,offset a - 1</w:t>
+      </w:r>
+    </w:p>
+    <w:p>
+      <w:pPr>
+        <w:pStyle w:val="a3"/>
+        <w:ind w:left="927"/>
+        <w:jc w:val="left"/>
+        <w:rPr>
+          <w:noProof/>
+          <w:sz w:val="24"/>
+          <w:szCs w:val="24"/>
+          <w:lang w:val="en-US"/>
+        </w:rPr>
+      </w:pPr>
+      <w:r>
+        <w:rPr>
+          <w:noProof/>
+          <w:sz w:val="24"/>
+          <w:szCs w:val="24"/>
+          <w:lang w:val="en-US"/>
+        </w:rPr>
+        <w:t>work_cycle:</w:t>
+      </w:r>
+    </w:p>
+    <w:p>
+      <w:pPr>
+        <w:pStyle w:val="a3"/>
+        <w:ind w:left="927"/>
+        <w:jc w:val="left"/>
+        <w:rPr>
+          <w:noProof/>
+          <w:sz w:val="24"/>
+          <w:szCs w:val="24"/>
+          <w:lang w:val="en-US"/>
+        </w:rPr>
+      </w:pPr>
+      <w:r>
+        <w:rPr>
+          <w:noProof/>
+          <w:sz w:val="24"/>
+          <w:szCs w:val="24"/>
+          <w:lang w:val="en-US"/>
+        </w:rPr>
+        <w:t xml:space="preserve">    find_cycle:</w:t>
+      </w:r>
+    </w:p>
+    <w:p>
+      <w:pPr>
+        <w:pStyle w:val="a3"/>
+        <w:ind w:left="927"/>
+        <w:jc w:val="left"/>
+        <w:rPr>
+          <w:noProof/>
+          <w:sz w:val="24"/>
+          <w:szCs w:val="24"/>
+          <w:lang w:val="en-US"/>
+        </w:rPr>
+      </w:pPr>
+      <w:r>
+        <w:rPr>
+          <w:noProof/>
+          <w:sz w:val="24"/>
+          <w:szCs w:val="24"/>
+          <w:lang w:val="en-US"/>
+        </w:rPr>
+        <w:t xml:space="preserve">        ;ebx - текущий указатель</w:t>
+      </w:r>
+    </w:p>
+    <w:p>
+      <w:pPr>
+        <w:pStyle w:val="a3"/>
+        <w:ind w:left="927"/>
+        <w:jc w:val="left"/>
+        <w:rPr>
+          <w:noProof/>
+          <w:sz w:val="24"/>
+          <w:szCs w:val="24"/>
+          <w:lang w:val="en-US"/>
+        </w:rPr>
+      </w:pPr>
+      <w:r>
+        <w:rPr>
+          <w:noProof/>
+          <w:sz w:val="24"/>
+          <w:szCs w:val="24"/>
+          <w:lang w:val="en-US"/>
+        </w:rPr>
+        <w:lastRenderedPageBreak/>
+        <w:t xml:space="preserve">        add ebx,1</w:t>
+      </w:r>
+    </w:p>
+    <w:p>
+      <w:pPr>
+        <w:pStyle w:val="a3"/>
+        <w:ind w:left="927"/>
+        <w:jc w:val="left"/>
+        <w:rPr>
+          <w:noProof/>
+          <w:sz w:val="24"/>
+          <w:szCs w:val="24"/>
+          <w:lang w:val="en-US"/>
+        </w:rPr>
+      </w:pPr>
+      <w:r>
+        <w:rPr>
+          <w:noProof/>
+          <w:sz w:val="24"/>
+          <w:szCs w:val="24"/>
+          <w:lang w:val="en-US"/>
+        </w:rPr>
+        <w:t xml:space="preserve">        mov ecx,[ebx]</w:t>
+      </w:r>
+    </w:p>
+    <w:p>
+      <w:pPr>
+        <w:pStyle w:val="a3"/>
+        <w:ind w:left="927"/>
+        <w:jc w:val="left"/>
+        <w:rPr>
+          <w:noProof/>
+          <w:sz w:val="24"/>
+          <w:szCs w:val="24"/>
+          <w:lang w:val="en-US"/>
+        </w:rPr>
+      </w:pPr>
+      <w:r>
+        <w:rPr>
+          <w:noProof/>
+          <w:sz w:val="24"/>
+          <w:szCs w:val="24"/>
+          <w:lang w:val="en-US"/>
+        </w:rPr>
+        <w:t xml:space="preserve">        cmp cl,0</w:t>
+      </w:r>
+    </w:p>
+    <w:p>
+      <w:pPr>
+        <w:pStyle w:val="a3"/>
+        <w:ind w:left="927"/>
+        <w:jc w:val="left"/>
+        <w:rPr>
+          <w:noProof/>
+          <w:sz w:val="24"/>
+          <w:szCs w:val="24"/>
+          <w:lang w:val="en-US"/>
+        </w:rPr>
+      </w:pPr>
+      <w:r>
+        <w:rPr>
+          <w:noProof/>
+          <w:sz w:val="24"/>
+          <w:szCs w:val="24"/>
+          <w:lang w:val="en-US"/>
+        </w:rPr>
+        <w:t xml:space="preserve">        je work_end</w:t>
+      </w:r>
+    </w:p>
+    <w:p>
+      <w:pPr>
+        <w:pStyle w:val="a3"/>
+        <w:ind w:left="927"/>
+        <w:jc w:val="left"/>
+        <w:rPr>
+          <w:noProof/>
+          <w:sz w:val="24"/>
+          <w:szCs w:val="24"/>
+          <w:lang w:val="en-US"/>
+        </w:rPr>
+      </w:pPr>
+      <w:r>
+        <w:rPr>
+          <w:noProof/>
+          <w:sz w:val="24"/>
+          <w:szCs w:val="24"/>
+          <w:lang w:val="en-US"/>
+        </w:rPr>
+        <w:t xml:space="preserve">        mov ecx,[ebx]</w:t>
+      </w:r>
+    </w:p>
+    <w:p>
+      <w:pPr>
+        <w:pStyle w:val="a3"/>
+        <w:ind w:left="927"/>
+        <w:jc w:val="left"/>
+        <w:rPr>
+          <w:noProof/>
+          <w:sz w:val="24"/>
+          <w:szCs w:val="24"/>
+          <w:lang w:val="en-US"/>
+        </w:rPr>
+      </w:pPr>
+      <w:r>
+        <w:rPr>
+          <w:noProof/>
+          <w:sz w:val="24"/>
+          <w:szCs w:val="24"/>
+          <w:lang w:val="en-US"/>
+        </w:rPr>
+        <w:t xml:space="preserve">        cmp cl,20h</w:t>
+      </w:r>
+    </w:p>
+    <w:p>
+      <w:pPr>
+        <w:pStyle w:val="a3"/>
+        <w:ind w:left="927"/>
+        <w:jc w:val="left"/>
+        <w:rPr>
+          <w:noProof/>
+          <w:sz w:val="24"/>
+          <w:szCs w:val="24"/>
+          <w:lang w:val="en-US"/>
+        </w:rPr>
+      </w:pPr>
+      <w:r>
+        <w:rPr>
+          <w:noProof/>
+          <w:sz w:val="24"/>
+          <w:szCs w:val="24"/>
+          <w:lang w:val="en-US"/>
+        </w:rPr>
+        <w:t xml:space="preserve">        jle find_cycle</w:t>
+      </w:r>
+    </w:p>
+    <w:p>
+      <w:pPr>
+        <w:pStyle w:val="a3"/>
+        <w:ind w:left="927"/>
+        <w:jc w:val="left"/>
+        <w:rPr>
+          <w:noProof/>
+          <w:sz w:val="24"/>
+          <w:szCs w:val="24"/>
+        </w:rPr>
+      </w:pPr>
+      <w:r>
+        <w:rPr>
+          <w:noProof/>
+          <w:sz w:val="24"/>
+          <w:szCs w:val="24"/>
+          <w:lang w:val="en-US"/>
+        </w:rPr>
+        <w:t xml:space="preserve">    </w:t>
+      </w:r>
+      <w:r>
+        <w:rPr>
+          <w:noProof/>
+          <w:sz w:val="24"/>
+          <w:szCs w:val="24"/>
+        </w:rPr>
+        <w:t>;</w:t>
+      </w:r>
+      <w:r>
+        <w:rPr>
+          <w:noProof/>
+          <w:sz w:val="24"/>
+          <w:szCs w:val="24"/>
+          <w:lang w:val="en-US"/>
+        </w:rPr>
+        <w:t>ebx</w:t>
+      </w:r>
+      <w:r>
+        <w:rPr>
+          <w:noProof/>
+          <w:sz w:val="24"/>
+          <w:szCs w:val="24"/>
+        </w:rPr>
+        <w:t xml:space="preserve"> - указатель на начало слова</w:t>
+      </w:r>
+    </w:p>
+    <w:p>
+      <w:pPr>
+        <w:pStyle w:val="a3"/>
+        <w:ind w:left="927"/>
+        <w:jc w:val="left"/>
+        <w:rPr>
+          <w:noProof/>
+          <w:sz w:val="24"/>
+          <w:szCs w:val="24"/>
+        </w:rPr>
+      </w:pPr>
+      <w:r>
+        <w:rPr>
+          <w:noProof/>
+          <w:sz w:val="24"/>
+          <w:szCs w:val="24"/>
+        </w:rPr>
+        <w:t xml:space="preserve">    ;</w:t>
+      </w:r>
+      <w:r>
+        <w:rPr>
+          <w:noProof/>
+          <w:sz w:val="24"/>
+          <w:szCs w:val="24"/>
+          <w:lang w:val="en-US"/>
+        </w:rPr>
+        <w:t>edx</w:t>
+      </w:r>
+      <w:r>
+        <w:rPr>
+          <w:noProof/>
+          <w:sz w:val="24"/>
+          <w:szCs w:val="24"/>
+        </w:rPr>
+        <w:t xml:space="preserve"> - рабочий указатель внутри слова</w:t>
+      </w:r>
+    </w:p>
+    <w:p>
+      <w:pPr>
+        <w:pStyle w:val="a3"/>
+        <w:ind w:left="927"/>
+        <w:jc w:val="left"/>
+        <w:rPr>
+          <w:noProof/>
+          <w:sz w:val="24"/>
+          <w:szCs w:val="24"/>
+          <w:lang w:val="en-US"/>
+        </w:rPr>
+      </w:pPr>
+      <w:r>
+        <w:rPr>
+          <w:noProof/>
+          <w:sz w:val="24"/>
+          <w:szCs w:val="24"/>
+        </w:rPr>
+        <w:t xml:space="preserve">    </w:t>
+      </w:r>
+      <w:r>
+        <w:rPr>
+          <w:noProof/>
+          <w:sz w:val="24"/>
+          <w:szCs w:val="24"/>
+          <w:lang w:val="en-US"/>
+        </w:rPr>
+        <w:t>mov edx,ebx</w:t>
+      </w:r>
+    </w:p>
+    <w:p>
+      <w:pPr>
+        <w:pStyle w:val="a3"/>
+        <w:ind w:left="927"/>
+        <w:jc w:val="left"/>
+        <w:rPr>
+          <w:noProof/>
+          <w:sz w:val="24"/>
+          <w:szCs w:val="24"/>
+          <w:lang w:val="en-US"/>
+        </w:rPr>
+      </w:pPr>
+      <w:r>
+        <w:rPr>
+          <w:noProof/>
+          <w:sz w:val="24"/>
+          <w:szCs w:val="24"/>
+          <w:lang w:val="en-US"/>
+        </w:rPr>
+        <w:t xml:space="preserve">    mov eax,0</w:t>
+      </w:r>
+    </w:p>
+    <w:p>
+      <w:pPr>
+        <w:pStyle w:val="a3"/>
+        <w:ind w:left="927"/>
+        <w:jc w:val="left"/>
+        <w:rPr>
+          <w:noProof/>
+          <w:sz w:val="24"/>
+          <w:szCs w:val="24"/>
+          <w:lang w:val="en-US"/>
+        </w:rPr>
+      </w:pPr>
+      <w:r>
+        <w:rPr>
+          <w:noProof/>
+          <w:sz w:val="24"/>
+          <w:szCs w:val="24"/>
+          <w:lang w:val="en-US"/>
+        </w:rPr>
+        <w:t xml:space="preserve">    check_cycle:</w:t>
+      </w:r>
+    </w:p>
+    <w:p>
+      <w:pPr>
+        <w:pStyle w:val="a3"/>
+        <w:ind w:left="927"/>
+        <w:jc w:val="left"/>
+        <w:rPr>
+          <w:noProof/>
+          <w:sz w:val="24"/>
+          <w:szCs w:val="24"/>
+          <w:lang w:val="en-US"/>
+        </w:rPr>
+      </w:pPr>
+      <w:r>
+        <w:rPr>
+          <w:noProof/>
+          <w:sz w:val="24"/>
+          <w:szCs w:val="24"/>
+          <w:lang w:val="en-US"/>
+        </w:rPr>
+        <w:t xml:space="preserve">        add edx,1</w:t>
+      </w:r>
+    </w:p>
+    <w:p>
+      <w:pPr>
+        <w:pStyle w:val="a3"/>
+        <w:ind w:left="927"/>
+        <w:jc w:val="left"/>
+        <w:rPr>
+          <w:noProof/>
+          <w:sz w:val="24"/>
+          <w:szCs w:val="24"/>
+          <w:lang w:val="en-US"/>
+        </w:rPr>
+      </w:pPr>
+      <w:r>
+        <w:rPr>
+          <w:noProof/>
+          <w:sz w:val="24"/>
+          <w:szCs w:val="24"/>
+          <w:lang w:val="en-US"/>
+        </w:rPr>
+        <w:t xml:space="preserve">        mov ecx,[edx]</w:t>
+      </w:r>
+    </w:p>
+    <w:p>
+      <w:pPr>
+        <w:pStyle w:val="a3"/>
+        <w:ind w:left="927"/>
+        <w:jc w:val="left"/>
+        <w:rPr>
+          <w:noProof/>
+          <w:sz w:val="24"/>
+          <w:szCs w:val="24"/>
+          <w:lang w:val="en-US"/>
+        </w:rPr>
+      </w:pPr>
+      <w:r>
+        <w:rPr>
+          <w:noProof/>
+          <w:sz w:val="24"/>
+          <w:szCs w:val="24"/>
+          <w:lang w:val="en-US"/>
+        </w:rPr>
+        <w:t xml:space="preserve">        cmp cl,0</w:t>
+      </w:r>
+    </w:p>
+    <w:p>
+      <w:pPr>
+        <w:pStyle w:val="a3"/>
+        <w:ind w:left="927"/>
+        <w:jc w:val="left"/>
+        <w:rPr>
+          <w:noProof/>
+          <w:sz w:val="24"/>
+          <w:szCs w:val="24"/>
+          <w:lang w:val="en-US"/>
+        </w:rPr>
+      </w:pPr>
+      <w:r>
+        <w:rPr>
+          <w:noProof/>
+          <w:sz w:val="24"/>
+          <w:szCs w:val="24"/>
+          <w:lang w:val="en-US"/>
+        </w:rPr>
+        <w:t xml:space="preserve">        je del_check</w:t>
+      </w:r>
+    </w:p>
+    <w:p>
+      <w:pPr>
+        <w:pStyle w:val="a3"/>
+        <w:ind w:left="927"/>
+        <w:jc w:val="left"/>
+        <w:rPr>
+          <w:noProof/>
+          <w:sz w:val="24"/>
+          <w:szCs w:val="24"/>
+          <w:lang w:val="en-US"/>
+        </w:rPr>
+      </w:pPr>
+      <w:r>
+        <w:rPr>
+          <w:noProof/>
+          <w:sz w:val="24"/>
+          <w:szCs w:val="24"/>
+          <w:lang w:val="en-US"/>
+        </w:rPr>
+        <w:t xml:space="preserve">        mov ecx,[edx]</w:t>
+      </w:r>
+    </w:p>
+    <w:p>
+      <w:pPr>
+        <w:pStyle w:val="a3"/>
+        <w:ind w:left="927"/>
+        <w:jc w:val="left"/>
+        <w:rPr>
+          <w:noProof/>
+          <w:sz w:val="24"/>
+          <w:szCs w:val="24"/>
+          <w:lang w:val="en-US"/>
+        </w:rPr>
+      </w:pPr>
+      <w:r>
+        <w:rPr>
+          <w:noProof/>
+          <w:sz w:val="24"/>
+          <w:szCs w:val="24"/>
+          <w:lang w:val="en-US"/>
+        </w:rPr>
+        <w:t xml:space="preserve">        cmp cl,20h</w:t>
+      </w:r>
+    </w:p>
+    <w:p>
+      <w:pPr>
+        <w:pStyle w:val="a3"/>
+        <w:ind w:left="927"/>
+        <w:jc w:val="left"/>
+        <w:rPr>
+          <w:noProof/>
+          <w:sz w:val="24"/>
+          <w:szCs w:val="24"/>
+          <w:lang w:val="en-US"/>
+        </w:rPr>
+      </w:pPr>
+      <w:r>
+        <w:rPr>
+          <w:noProof/>
+          <w:sz w:val="24"/>
+          <w:szCs w:val="24"/>
+          <w:lang w:val="en-US"/>
+        </w:rPr>
+        <w:t xml:space="preserve">        jle del_check</w:t>
+      </w:r>
+    </w:p>
+    <w:p>
+      <w:pPr>
+        <w:pStyle w:val="a3"/>
+        <w:ind w:left="927"/>
+        <w:jc w:val="left"/>
+        <w:rPr>
+          <w:noProof/>
+          <w:sz w:val="24"/>
+          <w:szCs w:val="24"/>
+          <w:lang w:val="en-US"/>
+        </w:rPr>
+      </w:pPr>
+      <w:r>
+        <w:rPr>
+          <w:noProof/>
+          <w:sz w:val="24"/>
+          <w:szCs w:val="24"/>
+          <w:lang w:val="en-US"/>
+        </w:rPr>
+        <w:t xml:space="preserve">        mov ecx,[edx]</w:t>
+      </w:r>
+    </w:p>
+    <w:p>
+      <w:pPr>
+        <w:pStyle w:val="a3"/>
+        <w:ind w:left="927"/>
+        <w:jc w:val="left"/>
+        <w:rPr>
+          <w:noProof/>
+          <w:sz w:val="24"/>
+          <w:szCs w:val="24"/>
+          <w:lang w:val="en-US"/>
+        </w:rPr>
+      </w:pPr>
+      <w:r>
+        <w:rPr>
+          <w:noProof/>
+          <w:sz w:val="24"/>
+          <w:szCs w:val="24"/>
+          <w:lang w:val="en-US"/>
+        </w:rPr>
+        <w:t xml:space="preserve">        push eax</w:t>
+      </w:r>
+    </w:p>
+    <w:p>
+      <w:pPr>
+        <w:pStyle w:val="a3"/>
+        <w:ind w:left="927"/>
+        <w:jc w:val="left"/>
+        <w:rPr>
+          <w:noProof/>
+          <w:sz w:val="24"/>
+          <w:szCs w:val="24"/>
+          <w:lang w:val="en-US"/>
+        </w:rPr>
+      </w:pPr>
+      <w:r>
+        <w:rPr>
+          <w:noProof/>
+          <w:sz w:val="24"/>
+          <w:szCs w:val="24"/>
+          <w:lang w:val="en-US"/>
+        </w:rPr>
+        <w:t xml:space="preserve">        mov eax,[ebx]</w:t>
+      </w:r>
+    </w:p>
+    <w:p>
+      <w:pPr>
+        <w:pStyle w:val="a3"/>
+        <w:ind w:left="927"/>
+        <w:jc w:val="left"/>
+        <w:rPr>
+          <w:noProof/>
+          <w:sz w:val="24"/>
+          <w:szCs w:val="24"/>
+          <w:lang w:val="en-US"/>
+        </w:rPr>
+      </w:pPr>
+      <w:r>
+        <w:rPr>
+          <w:noProof/>
+          <w:sz w:val="24"/>
+          <w:szCs w:val="24"/>
+          <w:lang w:val="en-US"/>
+        </w:rPr>
+        <w:t xml:space="preserve">        cmp al,cl</w:t>
+      </w:r>
+    </w:p>
+    <w:p>
+      <w:pPr>
+        <w:pStyle w:val="a3"/>
+        <w:ind w:left="927"/>
+        <w:jc w:val="left"/>
+        <w:rPr>
+          <w:noProof/>
+          <w:sz w:val="24"/>
+          <w:szCs w:val="24"/>
+          <w:lang w:val="en-US"/>
+        </w:rPr>
+      </w:pPr>
+      <w:r>
+        <w:rPr>
+          <w:noProof/>
+          <w:sz w:val="24"/>
+          <w:szCs w:val="24"/>
+          <w:lang w:val="en-US"/>
+        </w:rPr>
+        <w:t xml:space="preserve">        pop eax</w:t>
+      </w:r>
+    </w:p>
+    <w:p>
+      <w:pPr>
+        <w:pStyle w:val="a3"/>
+        <w:ind w:left="927"/>
+        <w:jc w:val="left"/>
+        <w:rPr>
+          <w:noProof/>
+          <w:sz w:val="24"/>
+          <w:szCs w:val="24"/>
+          <w:lang w:val="en-US"/>
+        </w:rPr>
+      </w:pPr>
+      <w:r>
+        <w:rPr>
+          <w:noProof/>
+          <w:sz w:val="24"/>
+          <w:szCs w:val="24"/>
+          <w:lang w:val="en-US"/>
+        </w:rPr>
+        <w:t xml:space="preserve">        je check_cycle</w:t>
+      </w:r>
+    </w:p>
+    <w:p>
+      <w:pPr>
+        <w:pStyle w:val="a3"/>
+        <w:ind w:left="927"/>
+        <w:jc w:val="left"/>
+        <w:rPr>
+          <w:noProof/>
+          <w:sz w:val="24"/>
+          <w:szCs w:val="24"/>
+          <w:lang w:val="en-US"/>
+        </w:rPr>
+      </w:pPr>
+      <w:r>
+        <w:rPr>
+          <w:noProof/>
+          <w:sz w:val="24"/>
+          <w:szCs w:val="24"/>
+          <w:lang w:val="en-US"/>
+        </w:rPr>
+        <w:t xml:space="preserve">        mov eax,1</w:t>
+      </w:r>
+    </w:p>
+    <w:p>
+      <w:pPr>
+        <w:pStyle w:val="a3"/>
+        <w:ind w:left="927"/>
+        <w:jc w:val="left"/>
+        <w:rPr>
+          <w:noProof/>
+          <w:sz w:val="24"/>
+          <w:szCs w:val="24"/>
+          <w:lang w:val="en-US"/>
+        </w:rPr>
+      </w:pPr>
+      <w:r>
+        <w:rPr>
+          <w:noProof/>
+          <w:sz w:val="24"/>
+          <w:szCs w:val="24"/>
+          <w:lang w:val="en-US"/>
+        </w:rPr>
+        <w:t xml:space="preserve">        jmp check_cycle</w:t>
+      </w:r>
+    </w:p>
+    <w:p>
+      <w:pPr>
+        <w:pStyle w:val="a3"/>
+        <w:ind w:left="927"/>
+        <w:jc w:val="left"/>
+        <w:rPr>
+          <w:noProof/>
+          <w:sz w:val="24"/>
+          <w:szCs w:val="24"/>
+          <w:lang w:val="en-US"/>
+        </w:rPr>
+      </w:pPr>
+      <w:r>
+        <w:rPr>
+          <w:noProof/>
+          <w:sz w:val="24"/>
+          <w:szCs w:val="24"/>
+          <w:lang w:val="en-US"/>
+        </w:rPr>
+        <w:t xml:space="preserve">    del_check_false:</w:t>
+      </w:r>
+    </w:p>
+    <w:p>
+      <w:pPr>
+        <w:pStyle w:val="a3"/>
+        <w:ind w:left="927"/>
+        <w:jc w:val="left"/>
+        <w:rPr>
+          <w:noProof/>
+          <w:sz w:val="24"/>
+          <w:szCs w:val="24"/>
+          <w:lang w:val="en-US"/>
+        </w:rPr>
+      </w:pPr>
+      <w:r>
+        <w:rPr>
+          <w:noProof/>
+          <w:sz w:val="24"/>
+          <w:szCs w:val="24"/>
+          <w:lang w:val="en-US"/>
+        </w:rPr>
+        <w:t xml:space="preserve">        mov ebx,edx</w:t>
+      </w:r>
+    </w:p>
+    <w:p>
+      <w:pPr>
+        <w:pStyle w:val="a3"/>
+        <w:ind w:left="927"/>
+        <w:jc w:val="left"/>
+        <w:rPr>
+          <w:noProof/>
+          <w:sz w:val="24"/>
+          <w:szCs w:val="24"/>
+          <w:lang w:val="en-US"/>
+        </w:rPr>
+      </w:pPr>
+      <w:r>
+        <w:rPr>
+          <w:noProof/>
+          <w:sz w:val="24"/>
+          <w:szCs w:val="24"/>
+          <w:lang w:val="en-US"/>
+        </w:rPr>
+        <w:t xml:space="preserve">        jmp find_cycle</w:t>
+      </w:r>
+    </w:p>
+    <w:p>
+      <w:pPr>
+        <w:pStyle w:val="a3"/>
+        <w:ind w:left="927"/>
+        <w:jc w:val="left"/>
+        <w:rPr>
+          <w:noProof/>
+          <w:sz w:val="24"/>
+          <w:szCs w:val="24"/>
+          <w:lang w:val="en-US"/>
+        </w:rPr>
+      </w:pPr>
+      <w:r>
+        <w:rPr>
+          <w:noProof/>
+          <w:sz w:val="24"/>
+          <w:szCs w:val="24"/>
+          <w:lang w:val="en-US"/>
+        </w:rPr>
+        <w:t xml:space="preserve">    del_check:</w:t>
+      </w:r>
+    </w:p>
+    <w:p>
+      <w:pPr>
+        <w:pStyle w:val="a3"/>
+        <w:ind w:left="927"/>
+        <w:jc w:val="left"/>
+        <w:rPr>
+          <w:noProof/>
+          <w:sz w:val="24"/>
+          <w:szCs w:val="24"/>
+          <w:lang w:val="en-US"/>
+        </w:rPr>
+      </w:pPr>
+      <w:r>
+        <w:rPr>
+          <w:noProof/>
+          <w:sz w:val="24"/>
+          <w:szCs w:val="24"/>
+          <w:lang w:val="en-US"/>
+        </w:rPr>
+        <w:t xml:space="preserve">        cmp eax,1</w:t>
+      </w:r>
+    </w:p>
+    <w:p>
+      <w:pPr>
+        <w:pStyle w:val="a3"/>
+        <w:ind w:left="927"/>
+        <w:jc w:val="left"/>
+        <w:rPr>
+          <w:noProof/>
+          <w:sz w:val="24"/>
+          <w:szCs w:val="24"/>
+          <w:lang w:val="en-US"/>
+        </w:rPr>
+      </w:pPr>
+      <w:r>
+        <w:rPr>
+          <w:noProof/>
+          <w:sz w:val="24"/>
+          <w:szCs w:val="24"/>
+          <w:lang w:val="en-US"/>
+        </w:rPr>
+        <w:t xml:space="preserve">        je del_check_false</w:t>
+      </w:r>
+    </w:p>
+    <w:p>
+      <w:pPr>
+        <w:pStyle w:val="a3"/>
+        <w:ind w:left="927"/>
+        <w:jc w:val="left"/>
+        <w:rPr>
+          <w:noProof/>
+          <w:sz w:val="24"/>
+          <w:szCs w:val="24"/>
+          <w:lang w:val="en-US"/>
+        </w:rPr>
+      </w:pPr>
+      <w:r>
+        <w:rPr>
+          <w:noProof/>
+          <w:sz w:val="24"/>
+          <w:szCs w:val="24"/>
+          <w:lang w:val="en-US"/>
+        </w:rPr>
+        <w:t xml:space="preserve">    del_cycle:</w:t>
+      </w:r>
+    </w:p>
+    <w:p>
+      <w:pPr>
+        <w:pStyle w:val="a3"/>
+        <w:ind w:left="927"/>
+        <w:jc w:val="left"/>
+        <w:rPr>
+          <w:noProof/>
+          <w:sz w:val="24"/>
+          <w:szCs w:val="24"/>
+          <w:lang w:val="en-US"/>
+        </w:rPr>
+      </w:pPr>
+      <w:r>
+        <w:rPr>
+          <w:noProof/>
+          <w:sz w:val="24"/>
+          <w:szCs w:val="24"/>
+          <w:lang w:val="en-US"/>
+        </w:rPr>
+        <w:t xml:space="preserve">        push ebx</w:t>
+      </w:r>
+    </w:p>
+    <w:p>
+      <w:pPr>
+        <w:pStyle w:val="a3"/>
+        <w:ind w:left="927"/>
+        <w:jc w:val="left"/>
+        <w:rPr>
+          <w:noProof/>
+          <w:sz w:val="24"/>
+          <w:szCs w:val="24"/>
+          <w:lang w:val="en-US"/>
+        </w:rPr>
+      </w:pPr>
+      <w:r>
+        <w:rPr>
+          <w:noProof/>
+          <w:sz w:val="24"/>
+          <w:szCs w:val="24"/>
+          <w:lang w:val="en-US"/>
+        </w:rPr>
+        <w:lastRenderedPageBreak/>
+        <w:t xml:space="preserve">        push 0 </w:t>
+      </w:r>
+    </w:p>
+    <w:p>
+      <w:pPr>
+        <w:pStyle w:val="a3"/>
+        <w:ind w:left="927"/>
+        <w:jc w:val="left"/>
+        <w:rPr>
+          <w:noProof/>
+          <w:sz w:val="24"/>
+          <w:szCs w:val="24"/>
+          <w:lang w:val="en-US"/>
+        </w:rPr>
+      </w:pPr>
+      <w:r>
+        <w:rPr>
+          <w:noProof/>
+          <w:sz w:val="24"/>
+          <w:szCs w:val="24"/>
+          <w:lang w:val="en-US"/>
+        </w:rPr>
+        <w:t xml:space="preserve">        call delete_char</w:t>
+      </w:r>
+    </w:p>
+    <w:p>
+      <w:pPr>
+        <w:pStyle w:val="a3"/>
+        <w:ind w:left="927"/>
+        <w:jc w:val="left"/>
+        <w:rPr>
+          <w:noProof/>
+          <w:sz w:val="24"/>
+          <w:szCs w:val="24"/>
+          <w:lang w:val="en-US"/>
+        </w:rPr>
+      </w:pPr>
+      <w:r>
+        <w:rPr>
+          <w:noProof/>
+          <w:sz w:val="24"/>
+          <w:szCs w:val="24"/>
+          <w:lang w:val="en-US"/>
+        </w:rPr>
+        <w:t xml:space="preserve">        mov ecx,[ebx]</w:t>
+      </w:r>
+    </w:p>
+    <w:p>
+      <w:pPr>
+        <w:pStyle w:val="a3"/>
+        <w:ind w:left="927"/>
+        <w:jc w:val="left"/>
+        <w:rPr>
+          <w:noProof/>
+          <w:sz w:val="24"/>
+          <w:szCs w:val="24"/>
+          <w:lang w:val="en-US"/>
+        </w:rPr>
+      </w:pPr>
+      <w:r>
+        <w:rPr>
+          <w:noProof/>
+          <w:sz w:val="24"/>
+          <w:szCs w:val="24"/>
+          <w:lang w:val="en-US"/>
+        </w:rPr>
+        <w:t xml:space="preserve">        cmp cl,20h</w:t>
+      </w:r>
+    </w:p>
+    <w:p>
+      <w:pPr>
+        <w:pStyle w:val="a3"/>
+        <w:ind w:left="927"/>
+        <w:jc w:val="left"/>
+        <w:rPr>
+          <w:noProof/>
+          <w:sz w:val="24"/>
+          <w:szCs w:val="24"/>
+          <w:lang w:val="en-US"/>
+        </w:rPr>
+      </w:pPr>
+      <w:r>
+        <w:rPr>
+          <w:noProof/>
+          <w:sz w:val="24"/>
+          <w:szCs w:val="24"/>
+          <w:lang w:val="en-US"/>
+        </w:rPr>
+        <w:t xml:space="preserve">        jnle del_cycle</w:t>
+      </w:r>
+    </w:p>
+    <w:p>
+      <w:pPr>
+        <w:pStyle w:val="a3"/>
+        <w:ind w:left="927"/>
+        <w:jc w:val="left"/>
+        <w:rPr>
+          <w:noProof/>
+          <w:sz w:val="24"/>
+          <w:szCs w:val="24"/>
+          <w:lang w:val="en-US"/>
+        </w:rPr>
+      </w:pPr>
+      <w:r>
+        <w:rPr>
+          <w:noProof/>
+          <w:sz w:val="24"/>
+          <w:szCs w:val="24"/>
+          <w:lang w:val="en-US"/>
+        </w:rPr>
+        <w:t xml:space="preserve">        jmp find_cycle</w:t>
+      </w:r>
+    </w:p>
+    <w:p>
+      <w:pPr>
+        <w:pStyle w:val="a3"/>
+        <w:ind w:left="927"/>
+        <w:jc w:val="left"/>
+        <w:rPr>
+          <w:noProof/>
+          <w:sz w:val="24"/>
+          <w:szCs w:val="24"/>
+          <w:lang w:val="en-US"/>
+        </w:rPr>
+      </w:pPr>
+      <w:r>
+        <w:rPr>
+          <w:noProof/>
+          <w:sz w:val="24"/>
+          <w:szCs w:val="24"/>
+          <w:lang w:val="en-US"/>
+        </w:rPr>
+        <w:t>work_end:</w:t>
+      </w:r>
+    </w:p>
+    <w:p>
+      <w:pPr>
+        <w:pStyle w:val="a3"/>
+        <w:ind w:left="927"/>
+        <w:jc w:val="left"/>
+        <w:rPr>
+          <w:noProof/>
+          <w:sz w:val="24"/>
+          <w:szCs w:val="24"/>
+          <w:lang w:val="en-US"/>
+        </w:rPr>
+      </w:pPr>
+    </w:p>
+    <w:p>
+      <w:pPr>
+        <w:pStyle w:val="a3"/>
+        <w:ind w:left="927"/>
+        <w:jc w:val="left"/>
+        <w:rPr>
+          <w:noProof/>
+          <w:sz w:val="24"/>
+          <w:szCs w:val="24"/>
+          <w:lang w:val="en-US"/>
+        </w:rPr>
+      </w:pPr>
+      <w:r>
+        <w:rPr>
+          <w:noProof/>
+          <w:sz w:val="24"/>
+          <w:szCs w:val="24"/>
+          <w:lang w:val="en-US"/>
+        </w:rPr>
+        <w:t>PUSH offset a</w:t>
+      </w:r>
+    </w:p>
+    <w:p>
+      <w:pPr>
+        <w:pStyle w:val="a3"/>
+        <w:ind w:left="927"/>
+        <w:jc w:val="left"/>
+        <w:rPr>
+          <w:noProof/>
+          <w:sz w:val="24"/>
+          <w:szCs w:val="24"/>
+          <w:lang w:val="en-US"/>
+        </w:rPr>
+      </w:pPr>
+      <w:r>
+        <w:rPr>
+          <w:noProof/>
+          <w:sz w:val="24"/>
+          <w:szCs w:val="24"/>
+          <w:lang w:val="en-US"/>
+        </w:rPr>
+        <w:t>PUSH offset format_str</w:t>
+      </w:r>
+    </w:p>
+    <w:p>
+      <w:pPr>
+        <w:pStyle w:val="a3"/>
+        <w:ind w:left="927"/>
+        <w:jc w:val="left"/>
+        <w:rPr>
+          <w:noProof/>
+          <w:sz w:val="24"/>
+          <w:szCs w:val="24"/>
+          <w:lang w:val="en-US"/>
+        </w:rPr>
+      </w:pPr>
+      <w:r>
+        <w:rPr>
+          <w:noProof/>
+          <w:sz w:val="24"/>
+          <w:szCs w:val="24"/>
+          <w:lang w:val="en-US"/>
+        </w:rPr>
+        <w:t>call crt_printf</w:t>
+      </w:r>
+    </w:p>
+    <w:p>
+      <w:pPr>
+        <w:pStyle w:val="a3"/>
+        <w:ind w:left="927"/>
+        <w:jc w:val="left"/>
+        <w:rPr>
+          <w:noProof/>
+          <w:sz w:val="24"/>
+          <w:szCs w:val="24"/>
+          <w:lang w:val="en-US"/>
+        </w:rPr>
+      </w:pPr>
+      <w:r>
+        <w:rPr>
+          <w:noProof/>
+          <w:sz w:val="24"/>
+          <w:szCs w:val="24"/>
+          <w:lang w:val="en-US"/>
+        </w:rPr>
+        <w:t>ADD ESP, 8</w:t>
+      </w:r>
+    </w:p>
+    <w:p>
+      <w:pPr>
+        <w:pStyle w:val="a3"/>
+        <w:ind w:left="927"/>
+        <w:jc w:val="left"/>
+        <w:rPr>
+          <w:noProof/>
+          <w:sz w:val="24"/>
+          <w:szCs w:val="24"/>
+          <w:lang w:val="en-US"/>
+        </w:rPr>
+      </w:pPr>
+    </w:p>
+    <w:p>
+      <w:pPr>
+        <w:pStyle w:val="a3"/>
+        <w:ind w:left="927"/>
+        <w:jc w:val="left"/>
+        <w:rPr>
+          <w:noProof/>
+          <w:sz w:val="24"/>
+          <w:szCs w:val="24"/>
+          <w:lang w:val="en-US"/>
+        </w:rPr>
+      </w:pPr>
+      <w:r>
+        <w:rPr>
+          <w:noProof/>
+          <w:sz w:val="24"/>
+          <w:szCs w:val="24"/>
+          <w:lang w:val="en-US"/>
+        </w:rPr>
+        <w:t>END START</w:t>
+      </w:r>
       <w:bookmarkStart w:id="1" w:name="_GoBack"/>
       <w:bookmarkEnd w:id="1"/>
-      <w:r>
-        <w:rPr>
-          <w:sz w:val="24"/>
-        </w:rPr>
-        <w:t xml:space="preserve">Создан файл </w:t>
-      </w:r>
-      <w:r>
-        <w:rPr>
-          <w:sz w:val="24"/>
-          <w:lang w:val="en-US"/>
-        </w:rPr>
-        <w:t>lab</w:t>
-      </w:r>
-      <w:r>
-        <w:rPr>
-          <w:sz w:val="24"/>
-        </w:rPr>
-        <w:t>1.</w:t>
-      </w:r>
-      <w:proofErr w:type="spellStart"/>
-      <w:r>
-        <w:rPr>
-          <w:sz w:val="24"/>
-          <w:lang w:val="en-US"/>
-        </w:rPr>
-        <w:t>asm</w:t>
-      </w:r>
-      <w:proofErr w:type="spellEnd"/>
-      <w:r>
-        <w:rPr>
-          <w:sz w:val="24"/>
-        </w:rPr>
-        <w:t xml:space="preserve"> со следующим содержимым:</w:t>
-      </w:r>
     </w:p>
     <w:sectPr>
       <w:pgSz w:w="11906" w:h="16838"/>
